--- a/01 Project Initiation Document.docx
+++ b/01 Project Initiation Document.docx
@@ -67,7 +67,7 @@
           </w:tcPr>
           <w:p>
             <w:r>
-              <w:t>2</w:t>
+              <w:t>1</w:t>
             </w:r>
           </w:p>
         </w:tc>
@@ -87,7 +87,11 @@
           <w:tcPr>
             <w:tcW w:w="4675" w:type="dxa"/>
           </w:tcPr>
-          <w:p/>
+          <w:p>
+            <w:r>
+              <w:t>1-2</w:t>
+            </w:r>
+          </w:p>
         </w:tc>
       </w:tr>
       <w:tr>
@@ -105,7 +109,11 @@
           <w:tcPr>
             <w:tcW w:w="4675" w:type="dxa"/>
           </w:tcPr>
-          <w:p/>
+          <w:p>
+            <w:r>
+              <w:t>2</w:t>
+            </w:r>
+          </w:p>
         </w:tc>
       </w:tr>
       <w:tr>
@@ -349,18 +357,403 @@
       </w:r>
       <w:proofErr w:type="gramEnd"/>
       <w:r>
-        <w:t xml:space="preserve"> to decide whether to invest or not, potentially missing the optimal opportunity to purchase and therefore miss out on potential profits. Coin prices often spike up and down following news articles, endorsements and criticisms from celebrities, and various other factors including investors simply following the market because they are worried about the value of their portfolio as one currency reduces in value, so they switch to another currency.</w:t>
-      </w:r>
+        <w:t xml:space="preserve"> to decide whether to invest or not, potentially missing the optimal opportunity to purchase and therefore miss</w:t>
+      </w:r>
+      <w:r>
+        <w:t>ing</w:t>
+      </w:r>
+      <w:r>
+        <w:t xml:space="preserve"> out on potential profits. Coin prices often spike up and down following news articles, endorsements and criticisms from celebrities, and various other factors including investors simply following the market because they are worried about the value of their portfolio as one currency reduces in value, so they switch to </w:t>
+      </w:r>
+      <w:r>
+        <w:t>a</w:t>
+      </w:r>
+      <w:r>
+        <w:t xml:space="preserve"> currency</w:t>
+      </w:r>
+      <w:r>
+        <w:t xml:space="preserve"> that is holding or likely to increase in value</w:t>
+      </w:r>
+      <w:r>
+        <w:t>.</w:t>
+      </w:r>
+      <w:r>
+        <w:t xml:space="preserve"> It is impossible</w:t>
+      </w:r>
+      <w:r>
+        <w:t xml:space="preserve"> for an individual</w:t>
+      </w:r>
+      <w:r>
+        <w:t xml:space="preserve"> to follow all </w:t>
+      </w:r>
+      <w:r>
+        <w:t xml:space="preserve">potential reasons for price changes simultaneous and calculate their combined influence on the price at any given time, let alone to operate 24/7. It is also possible to ignore such signs due to affiliation with the </w:t>
+      </w:r>
+      <w:proofErr w:type="gramStart"/>
+      <w:r>
+        <w:t>particular currency</w:t>
+      </w:r>
+      <w:proofErr w:type="gramEnd"/>
+      <w:r>
+        <w:t xml:space="preserve"> based on past performance.</w:t>
+      </w:r>
+    </w:p>
+    <w:p>
+      <w:pPr>
+        <w:pStyle w:val="Heading2"/>
+      </w:pPr>
+      <w:r>
+        <w:lastRenderedPageBreak/>
+        <w:t>Business Objectives</w:t>
+      </w:r>
+    </w:p>
+    <w:p>
+      <w:r>
+        <w:t>Develop a system that allows for automated trading in a way that:</w:t>
+      </w:r>
+    </w:p>
+    <w:p>
+      <w:pPr>
+        <w:pStyle w:val="ListParagraph"/>
+        <w:numPr>
+          <w:ilvl w:val="0"/>
+          <w:numId w:val="30"/>
+        </w:numPr>
+      </w:pPr>
+      <w:r>
+        <w:t>Removes the need for user interaction once the system has been initialised.</w:t>
+      </w:r>
+    </w:p>
+    <w:p>
+      <w:pPr>
+        <w:pStyle w:val="ListParagraph"/>
+        <w:numPr>
+          <w:ilvl w:val="0"/>
+          <w:numId w:val="30"/>
+        </w:numPr>
+      </w:pPr>
+      <w:r>
+        <w:t>Allows the user to automatically cash out profits or the initial investment once a target has been reached to prevent loss.</w:t>
+      </w:r>
+    </w:p>
+    <w:p>
+      <w:pPr>
+        <w:pStyle w:val="ListParagraph"/>
+        <w:numPr>
+          <w:ilvl w:val="0"/>
+          <w:numId w:val="30"/>
+        </w:numPr>
+      </w:pPr>
+      <w:r>
+        <w:t>Improves</w:t>
+      </w:r>
+      <w:r>
+        <w:t xml:space="preserve"> trading</w:t>
+      </w:r>
+      <w:r>
+        <w:t xml:space="preserve"> efficiency by</w:t>
+      </w:r>
+      <w:r>
+        <w:t>:</w:t>
+      </w:r>
+    </w:p>
+    <w:p>
+      <w:pPr>
+        <w:pStyle w:val="ListParagraph"/>
+        <w:numPr>
+          <w:ilvl w:val="1"/>
+          <w:numId w:val="30"/>
+        </w:numPr>
+      </w:pPr>
+      <w:r>
+        <w:t>Reacting to the market rather than allowing human biases to interfere.</w:t>
+      </w:r>
+    </w:p>
+    <w:p>
+      <w:pPr>
+        <w:pStyle w:val="ListParagraph"/>
+        <w:numPr>
+          <w:ilvl w:val="1"/>
+          <w:numId w:val="30"/>
+        </w:numPr>
+      </w:pPr>
+      <w:r>
+        <w:t>Operating whenever the application is active.</w:t>
+      </w:r>
+    </w:p>
+    <w:p>
+      <w:pPr>
+        <w:pStyle w:val="ListParagraph"/>
+        <w:numPr>
+          <w:ilvl w:val="1"/>
+          <w:numId w:val="30"/>
+        </w:numPr>
+      </w:pPr>
+      <w:r>
+        <w:t>Ensuring no human error causes miscalculations.</w:t>
+      </w:r>
+    </w:p>
+    <w:p>
+      <w:pPr>
+        <w:pStyle w:val="Heading1"/>
+      </w:pPr>
+      <w:r>
+        <w:t>Project Objectives</w:t>
+      </w:r>
+    </w:p>
+    <w:p>
+      <w:pPr>
+        <w:pStyle w:val="ListParagraph"/>
+        <w:numPr>
+          <w:ilvl w:val="0"/>
+          <w:numId w:val="31"/>
+        </w:numPr>
+      </w:pPr>
+      <w:r>
+        <w:t>To implement a system that collects data from the GDAX API endpoint and calculates price changes.</w:t>
+      </w:r>
+    </w:p>
+    <w:p>
+      <w:pPr>
+        <w:pStyle w:val="ListParagraph"/>
+        <w:numPr>
+          <w:ilvl w:val="0"/>
+          <w:numId w:val="31"/>
+        </w:numPr>
+      </w:pPr>
+      <w:r>
+        <w:t>To implement a process that interprets whether action needs to be taken and acts accordingly.</w:t>
+      </w:r>
+    </w:p>
+    <w:p>
+      <w:pPr>
+        <w:pStyle w:val="ListParagraph"/>
+        <w:numPr>
+          <w:ilvl w:val="0"/>
+          <w:numId w:val="31"/>
+        </w:numPr>
+      </w:pPr>
+      <w:r>
+        <w:t>To implement a process that allows the user to protect investment capital.</w:t>
+      </w:r>
+    </w:p>
+    <w:p>
+      <w:pPr>
+        <w:pStyle w:val="ListParagraph"/>
+        <w:numPr>
+          <w:ilvl w:val="0"/>
+          <w:numId w:val="31"/>
+        </w:numPr>
+      </w:pPr>
+      <w:r>
+        <w:t>To implement a process that retrains the system as necessary.</w:t>
+      </w:r>
+    </w:p>
+    <w:p>
+      <w:pPr>
+        <w:pStyle w:val="Heading1"/>
+      </w:pPr>
+      <w:r>
+        <w:t>Initial Scope</w:t>
+      </w:r>
+    </w:p>
+    <w:p>
+      <w:pPr>
+        <w:pStyle w:val="ListParagraph"/>
+        <w:numPr>
+          <w:ilvl w:val="0"/>
+          <w:numId w:val="32"/>
+        </w:numPr>
+      </w:pPr>
+      <w:r>
+        <w:t>The application collects trading information and calculates the price change percentage against the previous collection, displaying this change to the user.</w:t>
+      </w:r>
+    </w:p>
+    <w:p>
+      <w:pPr>
+        <w:pStyle w:val="ListParagraph"/>
+        <w:numPr>
+          <w:ilvl w:val="0"/>
+          <w:numId w:val="32"/>
+        </w:numPr>
+      </w:pPr>
+      <w:r>
+        <w:t xml:space="preserve">The application </w:t>
+      </w:r>
+      <w:proofErr w:type="gramStart"/>
+      <w:r>
+        <w:t>is able to</w:t>
+      </w:r>
+      <w:proofErr w:type="gramEnd"/>
+      <w:r>
+        <w:t xml:space="preserve"> make an interpretation of market movements.</w:t>
+      </w:r>
+    </w:p>
+    <w:p>
+      <w:pPr>
+        <w:pStyle w:val="ListParagraph"/>
+        <w:numPr>
+          <w:ilvl w:val="1"/>
+          <w:numId w:val="32"/>
+        </w:numPr>
+      </w:pPr>
+      <w:r>
+        <w:t xml:space="preserve">The application </w:t>
+      </w:r>
+      <w:proofErr w:type="gramStart"/>
+      <w:r>
+        <w:t>is able to</w:t>
+      </w:r>
+      <w:proofErr w:type="gramEnd"/>
+      <w:r>
+        <w:t xml:space="preserve"> make a recommendation based upon its interpretation of market movements.</w:t>
+      </w:r>
+    </w:p>
+    <w:p>
+      <w:pPr>
+        <w:pStyle w:val="ListParagraph"/>
+        <w:numPr>
+          <w:ilvl w:val="1"/>
+          <w:numId w:val="32"/>
+        </w:numPr>
+      </w:pPr>
+      <w:r>
+        <w:t xml:space="preserve">The application </w:t>
+      </w:r>
+      <w:proofErr w:type="gramStart"/>
+      <w:r>
+        <w:t>is able to</w:t>
+      </w:r>
+      <w:proofErr w:type="gramEnd"/>
+      <w:r>
+        <w:t xml:space="preserve"> act based upon its interpretation of the market movements.</w:t>
+      </w:r>
+    </w:p>
+    <w:p>
+      <w:pPr>
+        <w:pStyle w:val="ListParagraph"/>
+        <w:numPr>
+          <w:ilvl w:val="0"/>
+          <w:numId w:val="32"/>
+        </w:numPr>
+      </w:pPr>
+      <w:r>
+        <w:t xml:space="preserve">The user </w:t>
+      </w:r>
+      <w:proofErr w:type="gramStart"/>
+      <w:r>
+        <w:t>is able to</w:t>
+      </w:r>
+      <w:proofErr w:type="gramEnd"/>
+      <w:r>
+        <w:t xml:space="preserve"> protect investment:</w:t>
+      </w:r>
+    </w:p>
+    <w:p>
+      <w:pPr>
+        <w:pStyle w:val="ListParagraph"/>
+        <w:numPr>
+          <w:ilvl w:val="1"/>
+          <w:numId w:val="32"/>
+        </w:numPr>
+      </w:pPr>
+      <w:r>
+        <w:t>Option to cash out profits of a set amount when the currency’s value reaches a certain target. (Recurring if constant price rises).</w:t>
+      </w:r>
+    </w:p>
+    <w:p>
+      <w:pPr>
+        <w:pStyle w:val="ListParagraph"/>
+        <w:numPr>
+          <w:ilvl w:val="1"/>
+          <w:numId w:val="32"/>
+        </w:numPr>
+      </w:pPr>
+      <w:r>
+        <w:t>Option to cash out a set amount of the currency once it reaches a certain value. (Single withdrawal to protect investment).</w:t>
+      </w:r>
+    </w:p>
+    <w:p>
+      <w:pPr>
+        <w:pStyle w:val="ListParagraph"/>
+        <w:numPr>
+          <w:ilvl w:val="0"/>
+          <w:numId w:val="32"/>
+        </w:numPr>
+      </w:pPr>
+      <w:r>
+        <w:t>The system monitors its prediction accuracy and can be retrained.</w:t>
+      </w:r>
+    </w:p>
+    <w:p>
+      <w:pPr>
+        <w:pStyle w:val="ListParagraph"/>
+        <w:numPr>
+          <w:ilvl w:val="1"/>
+          <w:numId w:val="32"/>
+        </w:numPr>
+      </w:pPr>
+      <w:r>
+        <w:t>Retraining button.</w:t>
+      </w:r>
+    </w:p>
+    <w:p>
+      <w:pPr>
+        <w:pStyle w:val="ListParagraph"/>
+        <w:numPr>
+          <w:ilvl w:val="1"/>
+          <w:numId w:val="32"/>
+        </w:numPr>
+      </w:pPr>
+      <w:r>
+        <w:t>Automated retraining after set amount of time.</w:t>
+      </w:r>
+    </w:p>
+    <w:p>
+      <w:pPr>
+        <w:pStyle w:val="Heading1"/>
+      </w:pPr>
+      <w:r>
+        <w:t>Resources and Dependencies</w:t>
+      </w:r>
+    </w:p>
+    <w:p>
+      <w:r>
+        <w:t>None.</w:t>
+      </w:r>
+    </w:p>
+    <w:p>
+      <w:pPr>
+        <w:pStyle w:val="Heading1"/>
+      </w:pPr>
+      <w:r>
+        <w:lastRenderedPageBreak/>
+        <w:t>Method of Approach</w:t>
+      </w:r>
+    </w:p>
+    <w:p>
       <w:bookmarkStart w:id="0" w:name="_GoBack"/>
       <w:bookmarkEnd w:id="0"/>
+      <w:r>
+        <w:t>https://en.wikipedia.org/wiki/Stock_market_prediction</w:t>
+      </w:r>
     </w:p>
     <w:p>
-      <w:pPr>
-        <w:pStyle w:val="Heading2"/>
-      </w:pPr>
-      <w:r>
-        <w:lastRenderedPageBreak/>
-        <w:t>Business Objectives</w:t>
+      <w:r>
+        <w:t>http://www.nature.com/news/counting-google-searches-predicts-market-movements-1.12879</w:t>
+      </w:r>
+    </w:p>
+    <w:p>
+      <w:r>
+        <w:t>https://trends.google.com/trends/explore</w:t>
+      </w:r>
+    </w:p>
+    <w:p>
+      <w:pPr>
+        <w:pStyle w:val="Heading1"/>
+      </w:pPr>
+      <w:r>
+        <w:t>Initial Project Plan</w:t>
       </w:r>
     </w:p>
     <w:p/>
@@ -369,7 +762,7 @@
         <w:pStyle w:val="Heading1"/>
       </w:pPr>
       <w:r>
-        <w:t>Project Objectives</w:t>
+        <w:t>Initial Risk List</w:t>
       </w:r>
     </w:p>
     <w:p/>
@@ -378,7 +771,7 @@
         <w:pStyle w:val="Heading1"/>
       </w:pPr>
       <w:r>
-        <w:t>Initial Scope</w:t>
+        <w:t>Quality Plan</w:t>
       </w:r>
     </w:p>
     <w:p/>
@@ -387,7 +780,7 @@
         <w:pStyle w:val="Heading1"/>
       </w:pPr>
       <w:r>
-        <w:t>Resources and Dependencies</w:t>
+        <w:t>Legal, Social, Ethical, and/or Professional Issues</w:t>
       </w:r>
     </w:p>
     <w:p/>
@@ -396,72 +789,15 @@
         <w:pStyle w:val="Heading1"/>
       </w:pPr>
       <w:r>
-        <w:t>Method of Approach</w:t>
-      </w:r>
-    </w:p>
-    <w:p>
-      <w:r>
-        <w:t>https://en.wikipedia.org/wiki/Stock_market_prediction</w:t>
-      </w:r>
-    </w:p>
-    <w:p>
-      <w:r>
-        <w:t>http://www.nature.com/news/counting-google-searches-predicts-market-movements-1.12879</w:t>
-      </w:r>
-    </w:p>
-    <w:p>
-      <w:r>
-        <w:t>https://trends.google.com/trends/explore</w:t>
-      </w:r>
-    </w:p>
-    <w:p>
-      <w:pPr>
-        <w:pStyle w:val="Heading1"/>
-      </w:pPr>
-      <w:r>
-        <w:t>Initial Project Plan</w:t>
-      </w:r>
-    </w:p>
-    <w:p/>
-    <w:p>
-      <w:pPr>
-        <w:pStyle w:val="Heading1"/>
-      </w:pPr>
-      <w:r>
-        <w:t>Initial Risk List</w:t>
-      </w:r>
-    </w:p>
-    <w:p/>
-    <w:p>
-      <w:pPr>
-        <w:pStyle w:val="Heading1"/>
-      </w:pPr>
-      <w:r>
-        <w:t>Quality Plan</w:t>
-      </w:r>
-    </w:p>
-    <w:p/>
-    <w:p>
-      <w:pPr>
-        <w:pStyle w:val="Heading1"/>
-      </w:pPr>
-      <w:r>
-        <w:t>Legal, Social, Ethical, and/or Professional Issues</w:t>
-      </w:r>
-    </w:p>
-    <w:p/>
-    <w:p>
-      <w:pPr>
-        <w:pStyle w:val="Heading1"/>
-      </w:pPr>
-      <w:r>
-        <w:lastRenderedPageBreak/>
         <w:t>Miscellaneous Issues</w:t>
       </w:r>
     </w:p>
     <w:p/>
     <w:sectPr>
-      <w:footerReference w:type="default" r:id="rId10"/>
+      <w:headerReference w:type="default" r:id="rId10"/>
+      <w:footerReference w:type="default" r:id="rId11"/>
+      <w:headerReference w:type="first" r:id="rId12"/>
+      <w:footerReference w:type="first" r:id="rId13"/>
       <w:pgSz w:w="12240" w:h="15840"/>
       <w:pgMar w:top="1440" w:right="1440" w:bottom="1440" w:left="1440" w:header="720" w:footer="720" w:gutter="0"/>
       <w:cols w:space="720"/>
@@ -530,7 +866,7 @@
           <w:rPr>
             <w:noProof/>
           </w:rPr>
-          <w:t>2</w:t>
+          <w:t>3</w:t>
         </w:r>
         <w:r>
           <w:rPr>
@@ -544,6 +880,19 @@
 </w:ftr>
 </file>
 
+<file path=word/footer2.xml><?xml version="1.0" encoding="utf-8"?>
+<w:ftr xmlns:wpc="http://schemas.microsoft.com/office/word/2010/wordprocessingCanvas" xmlns:cx="http://schemas.microsoft.com/office/drawing/2014/chartex" xmlns:cx1="http://schemas.microsoft.com/office/drawing/2015/9/8/chartex" xmlns:cx2="http://schemas.microsoft.com/office/drawing/2015/10/21/chartex" xmlns:cx3="http://schemas.microsoft.com/office/drawing/2016/5/9/chartex" xmlns:cx4="http://schemas.microsoft.com/office/drawing/2016/5/10/chartex" xmlns:cx5="http://schemas.microsoft.com/office/drawing/2016/5/11/chartex" xmlns:cx6="http://schemas.microsoft.com/office/drawing/2016/5/12/chartex" xmlns:cx7="http://schemas.microsoft.com/office/drawing/2016/5/13/chartex" xmlns:cx8="http://schemas.microsoft.com/office/drawing/2016/5/14/chartex" xmlns:mc="http://schemas.openxmlformats.org/markup-compatibility/2006" xmlns:aink="http://schemas.microsoft.com/office/drawing/2016/ink" xmlns:am3d="http://schemas.microsoft.com/office/drawing/2017/model3d" xmlns:o="urn:schemas-microsoft-com:office:office" xmlns:r="http://schemas.openxmlformats.org/officeDocument/2006/relationships" xmlns:m="http://schemas.openxmlformats.org/officeDocument/2006/math" xmlns:v="urn:schemas-microsoft-com:vml" xmlns:wp14="http://schemas.microsoft.com/office/word/2010/wordprocessingDrawing" xmlns:wp="http://schemas.openxmlformats.org/drawingml/2006/wordprocessingDrawing" xmlns:w10="urn:schemas-microsoft-com:office:word" xmlns:w="http://schemas.openxmlformats.org/wordprocessingml/2006/main" xmlns:w14="http://schemas.microsoft.com/office/word/2010/wordml" xmlns:w15="http://schemas.microsoft.com/office/word/2012/wordml" xmlns:w16cid="http://schemas.microsoft.com/office/word/2016/wordml/cid" xmlns:w16se="http://schemas.microsoft.com/office/word/2015/wordml/symex" xmlns:wpg="http://schemas.microsoft.com/office/word/2010/wordprocessingGroup" xmlns:wpi="http://schemas.microsoft.com/office/word/2010/wordprocessingInk" xmlns:wne="http://schemas.microsoft.com/office/word/2006/wordml" xmlns:wps="http://schemas.microsoft.com/office/word/2010/wordprocessingShape" mc:Ignorable="w14 w15 w16se w16cid wp14">
+  <w:p>
+    <w:pPr>
+      <w:pStyle w:val="Footer"/>
+    </w:pPr>
+    <w:r>
+      <w:t>1</w:t>
+    </w:r>
+  </w:p>
+</w:ftr>
+</file>
+
 <file path=word/footnotes.xml><?xml version="1.0" encoding="utf-8"?>
 <w:footnotes xmlns:wpc="http://schemas.microsoft.com/office/word/2010/wordprocessingCanvas" xmlns:cx="http://schemas.microsoft.com/office/drawing/2014/chartex" xmlns:cx1="http://schemas.microsoft.com/office/drawing/2015/9/8/chartex" xmlns:cx2="http://schemas.microsoft.com/office/drawing/2015/10/21/chartex" xmlns:cx3="http://schemas.microsoft.com/office/drawing/2016/5/9/chartex" xmlns:cx4="http://schemas.microsoft.com/office/drawing/2016/5/10/chartex" xmlns:cx5="http://schemas.microsoft.com/office/drawing/2016/5/11/chartex" xmlns:cx6="http://schemas.microsoft.com/office/drawing/2016/5/12/chartex" xmlns:cx7="http://schemas.microsoft.com/office/drawing/2016/5/13/chartex" xmlns:cx8="http://schemas.microsoft.com/office/drawing/2016/5/14/chartex" xmlns:mc="http://schemas.openxmlformats.org/markup-compatibility/2006" xmlns:aink="http://schemas.microsoft.com/office/drawing/2016/ink" xmlns:am3d="http://schemas.microsoft.com/office/drawing/2017/model3d" xmlns:o="urn:schemas-microsoft-com:office:office" xmlns:r="http://schemas.openxmlformats.org/officeDocument/2006/relationships" xmlns:m="http://schemas.openxmlformats.org/officeDocument/2006/math" xmlns:v="urn:schemas-microsoft-com:vml" xmlns:wp14="http://schemas.microsoft.com/office/word/2010/wordprocessingDrawing" xmlns:wp="http://schemas.openxmlformats.org/drawingml/2006/wordprocessingDrawing" xmlns:w10="urn:schemas-microsoft-com:office:word" xmlns:w="http://schemas.openxmlformats.org/wordprocessingml/2006/main" xmlns:w14="http://schemas.microsoft.com/office/word/2010/wordml" xmlns:w15="http://schemas.microsoft.com/office/word/2012/wordml" xmlns:w16cid="http://schemas.microsoft.com/office/word/2016/wordml/cid" xmlns:w16se="http://schemas.microsoft.com/office/word/2015/wordml/symex" xmlns:wpg="http://schemas.microsoft.com/office/word/2010/wordprocessingGroup" xmlns:wpi="http://schemas.microsoft.com/office/word/2010/wordprocessingInk" xmlns:wne="http://schemas.microsoft.com/office/word/2006/wordml" xmlns:wps="http://schemas.microsoft.com/office/word/2010/wordprocessingShape" mc:Ignorable="w14 w15 w16se w16cid wp14">
   <w:footnote w:type="separator" w:id="-1">
@@ -567,6 +916,37 @@
     </w:p>
   </w:footnote>
 </w:footnotes>
+</file>
+
+<file path=word/header1.xml><?xml version="1.0" encoding="utf-8"?>
+<w:hdr xmlns:wpc="http://schemas.microsoft.com/office/word/2010/wordprocessingCanvas" xmlns:cx="http://schemas.microsoft.com/office/drawing/2014/chartex" xmlns:cx1="http://schemas.microsoft.com/office/drawing/2015/9/8/chartex" xmlns:cx2="http://schemas.microsoft.com/office/drawing/2015/10/21/chartex" xmlns:cx3="http://schemas.microsoft.com/office/drawing/2016/5/9/chartex" xmlns:cx4="http://schemas.microsoft.com/office/drawing/2016/5/10/chartex" xmlns:cx5="http://schemas.microsoft.com/office/drawing/2016/5/11/chartex" xmlns:cx6="http://schemas.microsoft.com/office/drawing/2016/5/12/chartex" xmlns:cx7="http://schemas.microsoft.com/office/drawing/2016/5/13/chartex" xmlns:cx8="http://schemas.microsoft.com/office/drawing/2016/5/14/chartex" xmlns:mc="http://schemas.openxmlformats.org/markup-compatibility/2006" xmlns:aink="http://schemas.microsoft.com/office/drawing/2016/ink" xmlns:am3d="http://schemas.microsoft.com/office/drawing/2017/model3d" xmlns:o="urn:schemas-microsoft-com:office:office" xmlns:r="http://schemas.openxmlformats.org/officeDocument/2006/relationships" xmlns:m="http://schemas.openxmlformats.org/officeDocument/2006/math" xmlns:v="urn:schemas-microsoft-com:vml" xmlns:wp14="http://schemas.microsoft.com/office/word/2010/wordprocessingDrawing" xmlns:wp="http://schemas.openxmlformats.org/drawingml/2006/wordprocessingDrawing" xmlns:w10="urn:schemas-microsoft-com:office:word" xmlns:w="http://schemas.openxmlformats.org/wordprocessingml/2006/main" xmlns:w14="http://schemas.microsoft.com/office/word/2010/wordml" xmlns:w15="http://schemas.microsoft.com/office/word/2012/wordml" xmlns:w16cid="http://schemas.microsoft.com/office/word/2016/wordml/cid" xmlns:w16se="http://schemas.microsoft.com/office/word/2015/wordml/symex" xmlns:wpg="http://schemas.microsoft.com/office/word/2010/wordprocessingGroup" xmlns:wpi="http://schemas.microsoft.com/office/word/2010/wordprocessingInk" xmlns:wne="http://schemas.microsoft.com/office/word/2006/wordml" xmlns:wps="http://schemas.microsoft.com/office/word/2010/wordprocessingShape" mc:Ignorable="w14 w15 w16se w16cid wp14">
+  <w:p>
+    <w:pPr>
+      <w:pStyle w:val="Header"/>
+    </w:pPr>
+    <w:r>
+      <w:t>Joseph Kellaway 10503639</w:t>
+    </w:r>
+  </w:p>
+  <w:p>
+    <w:pPr>
+      <w:pStyle w:val="Header"/>
+    </w:pPr>
+  </w:p>
+</w:hdr>
+</file>
+
+<file path=word/header2.xml><?xml version="1.0" encoding="utf-8"?>
+<w:hdr xmlns:wpc="http://schemas.microsoft.com/office/word/2010/wordprocessingCanvas" xmlns:cx="http://schemas.microsoft.com/office/drawing/2014/chartex" xmlns:cx1="http://schemas.microsoft.com/office/drawing/2015/9/8/chartex" xmlns:cx2="http://schemas.microsoft.com/office/drawing/2015/10/21/chartex" xmlns:cx3="http://schemas.microsoft.com/office/drawing/2016/5/9/chartex" xmlns:cx4="http://schemas.microsoft.com/office/drawing/2016/5/10/chartex" xmlns:cx5="http://schemas.microsoft.com/office/drawing/2016/5/11/chartex" xmlns:cx6="http://schemas.microsoft.com/office/drawing/2016/5/12/chartex" xmlns:cx7="http://schemas.microsoft.com/office/drawing/2016/5/13/chartex" xmlns:cx8="http://schemas.microsoft.com/office/drawing/2016/5/14/chartex" xmlns:mc="http://schemas.openxmlformats.org/markup-compatibility/2006" xmlns:aink="http://schemas.microsoft.com/office/drawing/2016/ink" xmlns:am3d="http://schemas.microsoft.com/office/drawing/2017/model3d" xmlns:o="urn:schemas-microsoft-com:office:office" xmlns:r="http://schemas.openxmlformats.org/officeDocument/2006/relationships" xmlns:m="http://schemas.openxmlformats.org/officeDocument/2006/math" xmlns:v="urn:schemas-microsoft-com:vml" xmlns:wp14="http://schemas.microsoft.com/office/word/2010/wordprocessingDrawing" xmlns:wp="http://schemas.openxmlformats.org/drawingml/2006/wordprocessingDrawing" xmlns:w10="urn:schemas-microsoft-com:office:word" xmlns:w="http://schemas.openxmlformats.org/wordprocessingml/2006/main" xmlns:w14="http://schemas.microsoft.com/office/word/2010/wordml" xmlns:w15="http://schemas.microsoft.com/office/word/2012/wordml" xmlns:w16cid="http://schemas.microsoft.com/office/word/2016/wordml/cid" xmlns:w16se="http://schemas.microsoft.com/office/word/2015/wordml/symex" xmlns:wpg="http://schemas.microsoft.com/office/word/2010/wordprocessingGroup" xmlns:wpi="http://schemas.microsoft.com/office/word/2010/wordprocessingInk" xmlns:wne="http://schemas.microsoft.com/office/word/2006/wordml" xmlns:wps="http://schemas.microsoft.com/office/word/2010/wordprocessingShape" mc:Ignorable="w14 w15 w16se w16cid wp14">
+  <w:p>
+    <w:pPr>
+      <w:pStyle w:val="Header"/>
+    </w:pPr>
+    <w:r>
+      <w:t>Joseph Kellaway 10503639</w:t>
+    </w:r>
+  </w:p>
+</w:hdr>
 </file>
 
 <file path=word/numbering.xml><?xml version="1.0" encoding="utf-8"?>
@@ -1275,6 +1655,92 @@
     </w:lvl>
   </w:abstractNum>
   <w:abstractNum w:abstractNumId="16" w15:restartNumberingAfterBreak="0">
+    <w:nsid w:val="32FA5CDE"/>
+    <w:multiLevelType w:val="hybridMultilevel"/>
+    <w:tmpl w:val="1AD84D6A"/>
+    <w:lvl w:ilvl="0" w:tplc="0809000F">
+      <w:start w:val="1"/>
+      <w:numFmt w:val="decimal"/>
+      <w:lvlText w:val="%1."/>
+      <w:lvlJc w:val="left"/>
+      <w:pPr>
+        <w:ind w:left="720" w:hanging="360"/>
+      </w:pPr>
+    </w:lvl>
+    <w:lvl w:ilvl="1" w:tplc="08090019">
+      <w:start w:val="1"/>
+      <w:numFmt w:val="lowerLetter"/>
+      <w:lvlText w:val="%2."/>
+      <w:lvlJc w:val="left"/>
+      <w:pPr>
+        <w:ind w:left="1440" w:hanging="360"/>
+      </w:pPr>
+    </w:lvl>
+    <w:lvl w:ilvl="2" w:tplc="0809001B" w:tentative="1">
+      <w:start w:val="1"/>
+      <w:numFmt w:val="lowerRoman"/>
+      <w:lvlText w:val="%3."/>
+      <w:lvlJc w:val="right"/>
+      <w:pPr>
+        <w:ind w:left="2160" w:hanging="180"/>
+      </w:pPr>
+    </w:lvl>
+    <w:lvl w:ilvl="3" w:tplc="0809000F" w:tentative="1">
+      <w:start w:val="1"/>
+      <w:numFmt w:val="decimal"/>
+      <w:lvlText w:val="%4."/>
+      <w:lvlJc w:val="left"/>
+      <w:pPr>
+        <w:ind w:left="2880" w:hanging="360"/>
+      </w:pPr>
+    </w:lvl>
+    <w:lvl w:ilvl="4" w:tplc="08090019" w:tentative="1">
+      <w:start w:val="1"/>
+      <w:numFmt w:val="lowerLetter"/>
+      <w:lvlText w:val="%5."/>
+      <w:lvlJc w:val="left"/>
+      <w:pPr>
+        <w:ind w:left="3600" w:hanging="360"/>
+      </w:pPr>
+    </w:lvl>
+    <w:lvl w:ilvl="5" w:tplc="0809001B" w:tentative="1">
+      <w:start w:val="1"/>
+      <w:numFmt w:val="lowerRoman"/>
+      <w:lvlText w:val="%6."/>
+      <w:lvlJc w:val="right"/>
+      <w:pPr>
+        <w:ind w:left="4320" w:hanging="180"/>
+      </w:pPr>
+    </w:lvl>
+    <w:lvl w:ilvl="6" w:tplc="0809000F" w:tentative="1">
+      <w:start w:val="1"/>
+      <w:numFmt w:val="decimal"/>
+      <w:lvlText w:val="%7."/>
+      <w:lvlJc w:val="left"/>
+      <w:pPr>
+        <w:ind w:left="5040" w:hanging="360"/>
+      </w:pPr>
+    </w:lvl>
+    <w:lvl w:ilvl="7" w:tplc="08090019" w:tentative="1">
+      <w:start w:val="1"/>
+      <w:numFmt w:val="lowerLetter"/>
+      <w:lvlText w:val="%8."/>
+      <w:lvlJc w:val="left"/>
+      <w:pPr>
+        <w:ind w:left="5760" w:hanging="360"/>
+      </w:pPr>
+    </w:lvl>
+    <w:lvl w:ilvl="8" w:tplc="0809001B" w:tentative="1">
+      <w:start w:val="1"/>
+      <w:numFmt w:val="lowerRoman"/>
+      <w:lvlText w:val="%9."/>
+      <w:lvlJc w:val="right"/>
+      <w:pPr>
+        <w:ind w:left="6480" w:hanging="180"/>
+      </w:pPr>
+    </w:lvl>
+  </w:abstractNum>
+  <w:abstractNum w:abstractNumId="17" w15:restartNumberingAfterBreak="0">
     <w:nsid w:val="3F9A3F7E"/>
     <w:multiLevelType w:val="multilevel"/>
     <w:tmpl w:val="04090023"/>
@@ -1361,7 +1827,7 @@
       </w:pPr>
     </w:lvl>
   </w:abstractNum>
-  <w:abstractNum w:abstractNumId="17" w15:restartNumberingAfterBreak="0">
+  <w:abstractNum w:abstractNumId="18" w15:restartNumberingAfterBreak="0">
     <w:nsid w:val="4986523D"/>
     <w:multiLevelType w:val="multilevel"/>
     <w:tmpl w:val="0409001D"/>
@@ -1444,6 +1910,178 @@
       <w:lvlJc w:val="left"/>
       <w:pPr>
         <w:ind w:left="3240" w:hanging="360"/>
+      </w:pPr>
+    </w:lvl>
+  </w:abstractNum>
+  <w:abstractNum w:abstractNumId="19" w15:restartNumberingAfterBreak="0">
+    <w:nsid w:val="55FC7D1D"/>
+    <w:multiLevelType w:val="hybridMultilevel"/>
+    <w:tmpl w:val="1AD84D6A"/>
+    <w:lvl w:ilvl="0" w:tplc="0809000F">
+      <w:start w:val="1"/>
+      <w:numFmt w:val="decimal"/>
+      <w:lvlText w:val="%1."/>
+      <w:lvlJc w:val="left"/>
+      <w:pPr>
+        <w:ind w:left="720" w:hanging="360"/>
+      </w:pPr>
+    </w:lvl>
+    <w:lvl w:ilvl="1" w:tplc="08090019">
+      <w:start w:val="1"/>
+      <w:numFmt w:val="lowerLetter"/>
+      <w:lvlText w:val="%2."/>
+      <w:lvlJc w:val="left"/>
+      <w:pPr>
+        <w:ind w:left="1440" w:hanging="360"/>
+      </w:pPr>
+    </w:lvl>
+    <w:lvl w:ilvl="2" w:tplc="0809001B" w:tentative="1">
+      <w:start w:val="1"/>
+      <w:numFmt w:val="lowerRoman"/>
+      <w:lvlText w:val="%3."/>
+      <w:lvlJc w:val="right"/>
+      <w:pPr>
+        <w:ind w:left="2160" w:hanging="180"/>
+      </w:pPr>
+    </w:lvl>
+    <w:lvl w:ilvl="3" w:tplc="0809000F" w:tentative="1">
+      <w:start w:val="1"/>
+      <w:numFmt w:val="decimal"/>
+      <w:lvlText w:val="%4."/>
+      <w:lvlJc w:val="left"/>
+      <w:pPr>
+        <w:ind w:left="2880" w:hanging="360"/>
+      </w:pPr>
+    </w:lvl>
+    <w:lvl w:ilvl="4" w:tplc="08090019" w:tentative="1">
+      <w:start w:val="1"/>
+      <w:numFmt w:val="lowerLetter"/>
+      <w:lvlText w:val="%5."/>
+      <w:lvlJc w:val="left"/>
+      <w:pPr>
+        <w:ind w:left="3600" w:hanging="360"/>
+      </w:pPr>
+    </w:lvl>
+    <w:lvl w:ilvl="5" w:tplc="0809001B" w:tentative="1">
+      <w:start w:val="1"/>
+      <w:numFmt w:val="lowerRoman"/>
+      <w:lvlText w:val="%6."/>
+      <w:lvlJc w:val="right"/>
+      <w:pPr>
+        <w:ind w:left="4320" w:hanging="180"/>
+      </w:pPr>
+    </w:lvl>
+    <w:lvl w:ilvl="6" w:tplc="0809000F" w:tentative="1">
+      <w:start w:val="1"/>
+      <w:numFmt w:val="decimal"/>
+      <w:lvlText w:val="%7."/>
+      <w:lvlJc w:val="left"/>
+      <w:pPr>
+        <w:ind w:left="5040" w:hanging="360"/>
+      </w:pPr>
+    </w:lvl>
+    <w:lvl w:ilvl="7" w:tplc="08090019" w:tentative="1">
+      <w:start w:val="1"/>
+      <w:numFmt w:val="lowerLetter"/>
+      <w:lvlText w:val="%8."/>
+      <w:lvlJc w:val="left"/>
+      <w:pPr>
+        <w:ind w:left="5760" w:hanging="360"/>
+      </w:pPr>
+    </w:lvl>
+    <w:lvl w:ilvl="8" w:tplc="0809001B" w:tentative="1">
+      <w:start w:val="1"/>
+      <w:numFmt w:val="lowerRoman"/>
+      <w:lvlText w:val="%9."/>
+      <w:lvlJc w:val="right"/>
+      <w:pPr>
+        <w:ind w:left="6480" w:hanging="180"/>
+      </w:pPr>
+    </w:lvl>
+  </w:abstractNum>
+  <w:abstractNum w:abstractNumId="20" w15:restartNumberingAfterBreak="0">
+    <w:nsid w:val="7D272319"/>
+    <w:multiLevelType w:val="hybridMultilevel"/>
+    <w:tmpl w:val="37CE4524"/>
+    <w:lvl w:ilvl="0" w:tplc="0809000F">
+      <w:start w:val="1"/>
+      <w:numFmt w:val="decimal"/>
+      <w:lvlText w:val="%1."/>
+      <w:lvlJc w:val="left"/>
+      <w:pPr>
+        <w:ind w:left="720" w:hanging="360"/>
+      </w:pPr>
+    </w:lvl>
+    <w:lvl w:ilvl="1" w:tplc="08090019">
+      <w:start w:val="1"/>
+      <w:numFmt w:val="lowerLetter"/>
+      <w:lvlText w:val="%2."/>
+      <w:lvlJc w:val="left"/>
+      <w:pPr>
+        <w:ind w:left="1440" w:hanging="360"/>
+      </w:pPr>
+    </w:lvl>
+    <w:lvl w:ilvl="2" w:tplc="0809001B" w:tentative="1">
+      <w:start w:val="1"/>
+      <w:numFmt w:val="lowerRoman"/>
+      <w:lvlText w:val="%3."/>
+      <w:lvlJc w:val="right"/>
+      <w:pPr>
+        <w:ind w:left="2160" w:hanging="180"/>
+      </w:pPr>
+    </w:lvl>
+    <w:lvl w:ilvl="3" w:tplc="0809000F" w:tentative="1">
+      <w:start w:val="1"/>
+      <w:numFmt w:val="decimal"/>
+      <w:lvlText w:val="%4."/>
+      <w:lvlJc w:val="left"/>
+      <w:pPr>
+        <w:ind w:left="2880" w:hanging="360"/>
+      </w:pPr>
+    </w:lvl>
+    <w:lvl w:ilvl="4" w:tplc="08090019" w:tentative="1">
+      <w:start w:val="1"/>
+      <w:numFmt w:val="lowerLetter"/>
+      <w:lvlText w:val="%5."/>
+      <w:lvlJc w:val="left"/>
+      <w:pPr>
+        <w:ind w:left="3600" w:hanging="360"/>
+      </w:pPr>
+    </w:lvl>
+    <w:lvl w:ilvl="5" w:tplc="0809001B" w:tentative="1">
+      <w:start w:val="1"/>
+      <w:numFmt w:val="lowerRoman"/>
+      <w:lvlText w:val="%6."/>
+      <w:lvlJc w:val="right"/>
+      <w:pPr>
+        <w:ind w:left="4320" w:hanging="180"/>
+      </w:pPr>
+    </w:lvl>
+    <w:lvl w:ilvl="6" w:tplc="0809000F" w:tentative="1">
+      <w:start w:val="1"/>
+      <w:numFmt w:val="decimal"/>
+      <w:lvlText w:val="%7."/>
+      <w:lvlJc w:val="left"/>
+      <w:pPr>
+        <w:ind w:left="5040" w:hanging="360"/>
+      </w:pPr>
+    </w:lvl>
+    <w:lvl w:ilvl="7" w:tplc="08090019" w:tentative="1">
+      <w:start w:val="1"/>
+      <w:numFmt w:val="lowerLetter"/>
+      <w:lvlText w:val="%8."/>
+      <w:lvlJc w:val="left"/>
+      <w:pPr>
+        <w:ind w:left="5760" w:hanging="360"/>
+      </w:pPr>
+    </w:lvl>
+    <w:lvl w:ilvl="8" w:tplc="0809001B" w:tentative="1">
+      <w:start w:val="1"/>
+      <w:numFmt w:val="lowerRoman"/>
+      <w:lvlText w:val="%9."/>
+      <w:lvlJc w:val="right"/>
+      <w:pPr>
+        <w:ind w:left="6480" w:hanging="180"/>
       </w:pPr>
     </w:lvl>
   </w:abstractNum>
@@ -1514,7 +2152,7 @@
     <w:abstractNumId w:val="10"/>
   </w:num>
   <w:num w:numId="14">
-    <w:abstractNumId w:val="17"/>
+    <w:abstractNumId w:val="18"/>
   </w:num>
   <w:num w:numId="15">
     <w:abstractNumId w:val="11"/>
@@ -1559,7 +2197,16 @@
     <w:abstractNumId w:val="15"/>
   </w:num>
   <w:num w:numId="29">
+    <w:abstractNumId w:val="17"/>
+  </w:num>
+  <w:num w:numId="30">
+    <w:abstractNumId w:val="20"/>
+  </w:num>
+  <w:num w:numId="31">
     <w:abstractNumId w:val="16"/>
+  </w:num>
+  <w:num w:numId="32">
+    <w:abstractNumId w:val="19"/>
   </w:num>
 </w:numbering>
 </file>
@@ -2937,6 +3584,18 @@
       </w:tblBorders>
     </w:tblPr>
   </w:style>
+  <w:style w:type="paragraph" w:styleId="ListParagraph">
+    <w:name w:val="List Paragraph"/>
+    <w:basedOn w:val="Normal"/>
+    <w:uiPriority w:val="34"/>
+    <w:unhideWhenUsed/>
+    <w:qFormat/>
+    <w:rsid w:val="006D7099"/>
+    <w:pPr>
+      <w:ind w:left="720"/>
+      <w:contextualSpacing/>
+    </w:pPr>
+  </w:style>
 </w:styles>
 </file>
 
@@ -3202,6 +3861,15 @@
 </file>
 
 <file path=customXml/item1.xml><?xml version="1.0" encoding="utf-8"?>
+<?mso-contentType ?>
+<FormTemplates xmlns="http://schemas.microsoft.com/sharepoint/v3/contenttype/forms">
+  <Display>DocumentLibraryForm</Display>
+  <Edit>AssetEditForm</Edit>
+  <New>DocumentLibraryForm</New>
+</FormTemplates>
+</file>
+
+<file path=customXml/item2.xml><?xml version="1.0" encoding="utf-8"?>
 <ct:contentTypeSchema xmlns:ct="http://schemas.microsoft.com/office/2006/metadata/contentType" xmlns:ma="http://schemas.microsoft.com/office/2006/metadata/properties/metaAttributes" ct:_="" ma:_="" ma:contentTypeName="TemplateFile" ma:contentTypeID="0x0101006EDDDB5EE6D98C44930B742096920B300400F5B6D36B3EF94B4E9A635CDF2A18F5B8" ma:contentTypeVersion="72" ma:contentTypeDescription="Create a new document." ma:contentTypeScope="" ma:versionID="a23e56308344d904b51738559c3d67c9">
   <xsd:schema xmlns:xsd="http://www.w3.org/2001/XMLSchema" xmlns:xs="http://www.w3.org/2001/XMLSchema" xmlns:p="http://schemas.microsoft.com/office/2006/metadata/properties" xmlns:ns2="4873beb7-5857-4685-be1f-d57550cc96cc" targetNamespace="http://schemas.microsoft.com/office/2006/metadata/properties" ma:root="true" ma:fieldsID="cd0908cc4600e77bf5da051303e00c8d" ns2:_="">
     <xsd:import namespace="4873beb7-5857-4685-be1f-d57550cc96cc"/>
@@ -4241,15 +4909,6 @@
 </ct:contentTypeSchema>
 </file>
 
-<file path=customXml/item2.xml><?xml version="1.0" encoding="utf-8"?>
-<?mso-contentType ?>
-<FormTemplates xmlns="http://schemas.microsoft.com/sharepoint/v3/contenttype/forms">
-  <Display>DocumentLibraryForm</Display>
-  <Edit>AssetEditForm</Edit>
-  <New>DocumentLibraryForm</New>
-</FormTemplates>
-</file>
-
 <file path=customXml/item3.xml><?xml version="1.0" encoding="utf-8"?>
 <p:properties xmlns:p="http://schemas.microsoft.com/office/2006/metadata/properties" xmlns:xsi="http://www.w3.org/2001/XMLSchema-instance" xmlns:pc="http://schemas.microsoft.com/office/infopath/2007/PartnerControls">
   <documentManagement>
@@ -4377,6 +5036,14 @@
 </file>
 
 <file path=customXml/itemProps1.xml><?xml version="1.0" encoding="utf-8"?>
+<ds:datastoreItem xmlns:ds="http://schemas.openxmlformats.org/officeDocument/2006/customXml" ds:itemID="{499EA1EC-B023-4266-9865-E1EDA122A8C9}">
+  <ds:schemaRefs>
+    <ds:schemaRef ds:uri="http://schemas.microsoft.com/sharepoint/v3/contenttype/forms"/>
+  </ds:schemaRefs>
+</ds:datastoreItem>
+</file>
+
+<file path=customXml/itemProps2.xml><?xml version="1.0" encoding="utf-8"?>
 <ds:datastoreItem xmlns:ds="http://schemas.openxmlformats.org/officeDocument/2006/customXml" ds:itemID="{9332E30D-EFB4-40E8-AB8F-C2E02C2E75EB}">
   <ds:schemaRefs>
     <ds:schemaRef ds:uri="http://schemas.microsoft.com/office/2006/metadata/contentType"/>
@@ -4394,14 +5061,6 @@
 </ds:datastoreItem>
 </file>
 
-<file path=customXml/itemProps2.xml><?xml version="1.0" encoding="utf-8"?>
-<ds:datastoreItem xmlns:ds="http://schemas.openxmlformats.org/officeDocument/2006/customXml" ds:itemID="{499EA1EC-B023-4266-9865-E1EDA122A8C9}">
-  <ds:schemaRefs>
-    <ds:schemaRef ds:uri="http://schemas.microsoft.com/sharepoint/v3/contenttype/forms"/>
-  </ds:schemaRefs>
-</ds:datastoreItem>
-</file>
-
 <file path=customXml/itemProps3.xml><?xml version="1.0" encoding="utf-8"?>
 <ds:datastoreItem xmlns:ds="http://schemas.openxmlformats.org/officeDocument/2006/customXml" ds:itemID="{63671810-3EF7-4C8E-BCBA-248ABE2BAB39}">
   <ds:schemaRefs>

--- a/01 Project Initiation Document.docx
+++ b/01 Project Initiation Document.docx
@@ -131,7 +131,11 @@
           <w:tcPr>
             <w:tcW w:w="4675" w:type="dxa"/>
           </w:tcPr>
-          <w:p/>
+          <w:p>
+            <w:r>
+              <w:t>2</w:t>
+            </w:r>
+          </w:p>
         </w:tc>
       </w:tr>
       <w:tr>
@@ -149,7 +153,11 @@
           <w:tcPr>
             <w:tcW w:w="4675" w:type="dxa"/>
           </w:tcPr>
-          <w:p/>
+          <w:p>
+            <w:r>
+              <w:t>2</w:t>
+            </w:r>
+          </w:p>
         </w:tc>
       </w:tr>
       <w:tr>
@@ -167,7 +175,11 @@
           <w:tcPr>
             <w:tcW w:w="4675" w:type="dxa"/>
           </w:tcPr>
-          <w:p/>
+          <w:p>
+            <w:r>
+              <w:t>3</w:t>
+            </w:r>
+          </w:p>
         </w:tc>
       </w:tr>
       <w:tr>
@@ -185,7 +197,11 @@
           <w:tcPr>
             <w:tcW w:w="4675" w:type="dxa"/>
           </w:tcPr>
-          <w:p/>
+          <w:p>
+            <w:r>
+              <w:t>3</w:t>
+            </w:r>
+          </w:p>
         </w:tc>
       </w:tr>
       <w:tr>
@@ -203,7 +219,11 @@
           <w:tcPr>
             <w:tcW w:w="4675" w:type="dxa"/>
           </w:tcPr>
-          <w:p/>
+          <w:p>
+            <w:r>
+              <w:t>4</w:t>
+            </w:r>
+          </w:p>
         </w:tc>
       </w:tr>
       <w:tr>
@@ -221,7 +241,11 @@
           <w:tcPr>
             <w:tcW w:w="4675" w:type="dxa"/>
           </w:tcPr>
-          <w:p/>
+          <w:p>
+            <w:r>
+              <w:t>5</w:t>
+            </w:r>
+          </w:p>
         </w:tc>
       </w:tr>
       <w:tr>
@@ -239,25 +263,11 @@
           <w:tcPr>
             <w:tcW w:w="4675" w:type="dxa"/>
           </w:tcPr>
-          <w:p/>
-        </w:tc>
-      </w:tr>
-      <w:tr>
-        <w:tc>
-          <w:tcPr>
-            <w:tcW w:w="4675" w:type="dxa"/>
-          </w:tcPr>
-          <w:p>
-            <w:r>
-              <w:t>Miscellaneous Issues</w:t>
-            </w:r>
-          </w:p>
-        </w:tc>
-        <w:tc>
-          <w:tcPr>
-            <w:tcW w:w="4675" w:type="dxa"/>
-          </w:tcPr>
-          <w:p/>
+          <w:p>
+            <w:r>
+              <w:t>5</w:t>
+            </w:r>
+          </w:p>
         </w:tc>
       </w:tr>
     </w:tbl>
@@ -387,7 +397,25 @@
         <w:t xml:space="preserve"> to follow all </w:t>
       </w:r>
       <w:r>
-        <w:t xml:space="preserve">potential reasons for price changes simultaneous and calculate their combined influence on the price at any given time, let alone to operate 24/7. It is also possible to ignore such signs due to affiliation with the </w:t>
+        <w:t>potential reasons for price changes simultaneous</w:t>
+      </w:r>
+      <w:r>
+        <w:t>ly</w:t>
+      </w:r>
+      <w:r>
+        <w:t xml:space="preserve"> and calculate their combined influence on the price at any given time, let alone to operate 24/7. It is also possible to ignore such signs due to </w:t>
+      </w:r>
+      <w:r>
+        <w:t xml:space="preserve">an </w:t>
+      </w:r>
+      <w:r>
+        <w:t xml:space="preserve">affiliation with </w:t>
+      </w:r>
+      <w:r>
+        <w:t>a</w:t>
+      </w:r>
+      <w:r>
+        <w:t xml:space="preserve"> </w:t>
       </w:r>
       <w:proofErr w:type="gramStart"/>
       <w:r>
@@ -421,7 +449,13 @@
         </w:numPr>
       </w:pPr>
       <w:r>
-        <w:t>Removes the need for user interaction once the system has been initialised.</w:t>
+        <w:t xml:space="preserve">Removes the need for user interaction once the system has been </w:t>
+      </w:r>
+      <w:r>
+        <w:t>initialised</w:t>
+      </w:r>
+      <w:r>
+        <w:t>.</w:t>
       </w:r>
     </w:p>
     <w:p>
@@ -719,7 +753,7 @@
     </w:p>
     <w:p>
       <w:r>
-        <w:t>None.</w:t>
+        <w:t>Space on the Plymouth University Oracle server (Larry).</w:t>
       </w:r>
     </w:p>
     <w:p>
@@ -729,70 +763,1704 @@
       <w:r>
         <w:lastRenderedPageBreak/>
         <w:t>Method of Approach</w:t>
+      </w:r>
+    </w:p>
+    <w:p>
+      <w:proofErr w:type="gramStart"/>
+      <w:r>
+        <w:t>Due to the fact that</w:t>
+      </w:r>
+      <w:proofErr w:type="gramEnd"/>
+      <w:r>
+        <w:t xml:space="preserve"> there are several easily distinguishable tasks within the project, software development will employ an incremental approach with x increments:</w:t>
+      </w:r>
+    </w:p>
+    <w:p>
+      <w:pPr>
+        <w:pStyle w:val="ListParagraph"/>
+        <w:numPr>
+          <w:ilvl w:val="0"/>
+          <w:numId w:val="33"/>
+        </w:numPr>
+      </w:pPr>
+      <w:r>
+        <w:t>Collect data from source, calculate average prices and store in database.</w:t>
+      </w:r>
+    </w:p>
+    <w:p>
+      <w:pPr>
+        <w:pStyle w:val="ListParagraph"/>
+        <w:numPr>
+          <w:ilvl w:val="0"/>
+          <w:numId w:val="33"/>
+        </w:numPr>
+      </w:pPr>
+      <w:r>
+        <w:t>Output recommendation based on recently collected prices.</w:t>
+      </w:r>
+    </w:p>
+    <w:p>
+      <w:pPr>
+        <w:pStyle w:val="ListParagraph"/>
+        <w:numPr>
+          <w:ilvl w:val="0"/>
+          <w:numId w:val="33"/>
+        </w:numPr>
+      </w:pPr>
+      <w:r>
+        <w:t>Automated trading based on recently collected prices.</w:t>
+      </w:r>
+    </w:p>
+    <w:p>
+      <w:pPr>
+        <w:pStyle w:val="ListParagraph"/>
+        <w:numPr>
+          <w:ilvl w:val="0"/>
+          <w:numId w:val="33"/>
+        </w:numPr>
+      </w:pPr>
+      <w:r>
+        <w:t>Investment protection</w:t>
+      </w:r>
+      <w:r>
+        <w:t xml:space="preserve"> options</w:t>
+      </w:r>
+      <w:r>
+        <w:t>.</w:t>
+      </w:r>
+    </w:p>
+    <w:p>
+      <w:pPr>
+        <w:pStyle w:val="ListParagraph"/>
+        <w:numPr>
+          <w:ilvl w:val="0"/>
+          <w:numId w:val="33"/>
+        </w:numPr>
+      </w:pPr>
+      <w:r>
+        <w:t>Create recommendation based on more complex system (neural network).</w:t>
+      </w:r>
+    </w:p>
+    <w:p>
+      <w:pPr>
+        <w:pStyle w:val="ListParagraph"/>
+        <w:numPr>
+          <w:ilvl w:val="0"/>
+          <w:numId w:val="33"/>
+        </w:numPr>
+      </w:pPr>
+      <w:r>
+        <w:t>System prediction accuracy monitoring including option to retrain neural network.</w:t>
+      </w:r>
+    </w:p>
+    <w:p>
+      <w:pPr>
+        <w:pStyle w:val="ListParagraph"/>
+        <w:numPr>
+          <w:ilvl w:val="0"/>
+          <w:numId w:val="33"/>
+        </w:numPr>
+      </w:pPr>
+      <w:r>
+        <w:t>Automated retraining of neural network at</w:t>
+      </w:r>
+      <w:r>
+        <w:t xml:space="preserve"> set intervals</w:t>
+      </w:r>
+      <w:r>
+        <w:t>.</w:t>
+      </w:r>
+    </w:p>
+    <w:p>
+      <w:r>
+        <w:t>Possible technologies are:</w:t>
+      </w:r>
+    </w:p>
+    <w:p>
+      <w:pPr>
+        <w:pStyle w:val="ListParagraph"/>
+        <w:numPr>
+          <w:ilvl w:val="0"/>
+          <w:numId w:val="34"/>
+        </w:numPr>
+      </w:pPr>
+      <w:r>
+        <w:t>Java</w:t>
+      </w:r>
+    </w:p>
+    <w:p>
+      <w:pPr>
+        <w:pStyle w:val="ListParagraph"/>
+        <w:numPr>
+          <w:ilvl w:val="0"/>
+          <w:numId w:val="34"/>
+        </w:numPr>
+      </w:pPr>
+      <w:r>
+        <w:t>MySQL</w:t>
+      </w:r>
+    </w:p>
+    <w:p>
+      <w:pPr>
+        <w:pStyle w:val="ListParagraph"/>
+        <w:numPr>
+          <w:ilvl w:val="0"/>
+          <w:numId w:val="34"/>
+        </w:numPr>
+      </w:pPr>
+      <w:r>
+        <w:t>Oracle</w:t>
+      </w:r>
+    </w:p>
+    <w:p>
+      <w:r>
+        <w:t>The above list will be compared with alternatives once the project commences.</w:t>
+      </w:r>
+    </w:p>
+    <w:p>
+      <w:pPr>
+        <w:pStyle w:val="Heading1"/>
+      </w:pPr>
+      <w:r>
+        <w:t>Initial Project Plan</w:t>
+      </w:r>
+    </w:p>
+    <w:tbl>
+      <w:tblPr>
+        <w:tblStyle w:val="TableGrid"/>
+        <w:tblW w:w="0" w:type="auto"/>
+        <w:tblLook w:val="04A0" w:firstRow="1" w:lastRow="0" w:firstColumn="1" w:lastColumn="0" w:noHBand="0" w:noVBand="1"/>
+      </w:tblPr>
+      <w:tblGrid>
+        <w:gridCol w:w="2261"/>
+        <w:gridCol w:w="1278"/>
+        <w:gridCol w:w="1280"/>
+        <w:gridCol w:w="4531"/>
+      </w:tblGrid>
+      <w:tr>
+        <w:tc>
+          <w:tcPr>
+            <w:tcW w:w="2262" w:type="dxa"/>
+          </w:tcPr>
+          <w:p>
+            <w:pPr>
+              <w:rPr>
+                <w:b/>
+              </w:rPr>
+            </w:pPr>
+            <w:r>
+              <w:rPr>
+                <w:b/>
+              </w:rPr>
+              <w:t>Stage</w:t>
+            </w:r>
+          </w:p>
+        </w:tc>
+        <w:tc>
+          <w:tcPr>
+            <w:tcW w:w="1278" w:type="dxa"/>
+          </w:tcPr>
+          <w:p>
+            <w:pPr>
+              <w:rPr>
+                <w:b/>
+              </w:rPr>
+            </w:pPr>
+            <w:r>
+              <w:rPr>
+                <w:b/>
+              </w:rPr>
+              <w:t>Start Date</w:t>
+            </w:r>
+          </w:p>
+        </w:tc>
+        <w:tc>
+          <w:tcPr>
+            <w:tcW w:w="1278" w:type="dxa"/>
+          </w:tcPr>
+          <w:p>
+            <w:pPr>
+              <w:rPr>
+                <w:b/>
+              </w:rPr>
+            </w:pPr>
+            <w:r>
+              <w:rPr>
+                <w:b/>
+              </w:rPr>
+              <w:t>Completion Date</w:t>
+            </w:r>
+          </w:p>
+        </w:tc>
+        <w:tc>
+          <w:tcPr>
+            <w:tcW w:w="4532" w:type="dxa"/>
+          </w:tcPr>
+          <w:p>
+            <w:pPr>
+              <w:rPr>
+                <w:b/>
+              </w:rPr>
+            </w:pPr>
+            <w:r>
+              <w:rPr>
+                <w:b/>
+              </w:rPr>
+              <w:t>Details</w:t>
+            </w:r>
+          </w:p>
+        </w:tc>
+      </w:tr>
+      <w:tr>
+        <w:tc>
+          <w:tcPr>
+            <w:tcW w:w="2262" w:type="dxa"/>
+          </w:tcPr>
+          <w:p>
+            <w:r>
+              <w:t>Initiation</w:t>
+            </w:r>
+          </w:p>
+        </w:tc>
+        <w:tc>
+          <w:tcPr>
+            <w:tcW w:w="1278" w:type="dxa"/>
+          </w:tcPr>
+          <w:p>
+            <w:r>
+              <w:t>25/01/2018</w:t>
+            </w:r>
+          </w:p>
+        </w:tc>
+        <w:tc>
+          <w:tcPr>
+            <w:tcW w:w="1278" w:type="dxa"/>
+          </w:tcPr>
+          <w:p>
+            <w:r>
+              <w:t>28/01/2018</w:t>
+            </w:r>
+          </w:p>
+        </w:tc>
+        <w:tc>
+          <w:tcPr>
+            <w:tcW w:w="4532" w:type="dxa"/>
+          </w:tcPr>
+          <w:p>
+            <w:r>
+              <w:t>Project initiation document.</w:t>
+            </w:r>
+          </w:p>
+        </w:tc>
+      </w:tr>
+      <w:tr>
+        <w:tc>
+          <w:tcPr>
+            <w:tcW w:w="2262" w:type="dxa"/>
+          </w:tcPr>
+          <w:p>
+            <w:r>
+              <w:t>Technology Evaluation</w:t>
+            </w:r>
+          </w:p>
+        </w:tc>
+        <w:tc>
+          <w:tcPr>
+            <w:tcW w:w="1278" w:type="dxa"/>
+          </w:tcPr>
+          <w:p>
+            <w:r>
+              <w:t>29/01/2018</w:t>
+            </w:r>
+          </w:p>
+        </w:tc>
+        <w:tc>
+          <w:tcPr>
+            <w:tcW w:w="1278" w:type="dxa"/>
+          </w:tcPr>
+          <w:p>
+            <w:r>
+              <w:t>29/01/2018</w:t>
+            </w:r>
+          </w:p>
+        </w:tc>
+        <w:tc>
+          <w:tcPr>
+            <w:tcW w:w="4532" w:type="dxa"/>
+          </w:tcPr>
+          <w:p>
+            <w:r>
+              <w:t>Review into technologies available; relevance, cost, knowledge etc.</w:t>
+            </w:r>
+          </w:p>
+        </w:tc>
+      </w:tr>
+      <w:tr>
+        <w:tc>
+          <w:tcPr>
+            <w:tcW w:w="2262" w:type="dxa"/>
+          </w:tcPr>
+          <w:p>
+            <w:r>
+              <w:t>Initial High-Level Design</w:t>
+            </w:r>
+          </w:p>
+        </w:tc>
+        <w:tc>
+          <w:tcPr>
+            <w:tcW w:w="1278" w:type="dxa"/>
+          </w:tcPr>
+          <w:p>
+            <w:r>
+              <w:t>30/01/2018</w:t>
+            </w:r>
+          </w:p>
+        </w:tc>
+        <w:tc>
+          <w:tcPr>
+            <w:tcW w:w="1278" w:type="dxa"/>
+          </w:tcPr>
+          <w:p>
+            <w:r>
+              <w:t>31/01/2018</w:t>
+            </w:r>
+          </w:p>
+        </w:tc>
+        <w:tc>
+          <w:tcPr>
+            <w:tcW w:w="4532" w:type="dxa"/>
+          </w:tcPr>
+          <w:p>
+            <w:r>
+              <w:t>Design documentation; Architecture, database design, user interface sketches.</w:t>
+            </w:r>
+          </w:p>
+        </w:tc>
+      </w:tr>
+      <w:tr>
+        <w:tc>
+          <w:tcPr>
+            <w:tcW w:w="2262" w:type="dxa"/>
+          </w:tcPr>
+          <w:p>
+            <w:r>
+              <w:t>Increment 1</w:t>
+            </w:r>
+          </w:p>
+        </w:tc>
+        <w:tc>
+          <w:tcPr>
+            <w:tcW w:w="1278" w:type="dxa"/>
+          </w:tcPr>
+          <w:p>
+            <w:r>
+              <w:t>01/02/2018</w:t>
+            </w:r>
+          </w:p>
+        </w:tc>
+        <w:tc>
+          <w:tcPr>
+            <w:tcW w:w="1278" w:type="dxa"/>
+          </w:tcPr>
+          <w:p>
+            <w:r>
+              <w:t>08/02/2018</w:t>
+            </w:r>
+          </w:p>
+        </w:tc>
+        <w:tc>
+          <w:tcPr>
+            <w:tcW w:w="4532" w:type="dxa"/>
+          </w:tcPr>
+          <w:p>
+            <w:r>
+              <w:t xml:space="preserve">Increment requirements, </w:t>
+            </w:r>
+            <w:r>
+              <w:t>design,</w:t>
+            </w:r>
+            <w:r>
+              <w:t xml:space="preserve"> and implementation</w:t>
+            </w:r>
+            <w:r>
+              <w:t>; data collection and storage; test results.</w:t>
+            </w:r>
+          </w:p>
+        </w:tc>
+      </w:tr>
+      <w:tr>
+        <w:tc>
+          <w:tcPr>
+            <w:tcW w:w="2262" w:type="dxa"/>
+          </w:tcPr>
+          <w:p>
+            <w:r>
+              <w:t>Increment 2</w:t>
+            </w:r>
+          </w:p>
+        </w:tc>
+        <w:tc>
+          <w:tcPr>
+            <w:tcW w:w="1278" w:type="dxa"/>
+          </w:tcPr>
+          <w:p>
+            <w:r>
+              <w:t>09/02/2018</w:t>
+            </w:r>
+          </w:p>
+        </w:tc>
+        <w:tc>
+          <w:tcPr>
+            <w:tcW w:w="1278" w:type="dxa"/>
+          </w:tcPr>
+          <w:p>
+            <w:r>
+              <w:t>10/02/2018</w:t>
+            </w:r>
+          </w:p>
+        </w:tc>
+        <w:tc>
+          <w:tcPr>
+            <w:tcW w:w="4532" w:type="dxa"/>
+          </w:tcPr>
+          <w:p>
+            <w:r>
+              <w:t>Increment requirements, design, and implementation; recommendation; test results.</w:t>
+            </w:r>
+          </w:p>
+        </w:tc>
+      </w:tr>
+      <w:tr>
+        <w:tc>
+          <w:tcPr>
+            <w:tcW w:w="2262" w:type="dxa"/>
+          </w:tcPr>
+          <w:p>
+            <w:r>
+              <w:t>Increment 3</w:t>
+            </w:r>
+          </w:p>
+        </w:tc>
+        <w:tc>
+          <w:tcPr>
+            <w:tcW w:w="1278" w:type="dxa"/>
+          </w:tcPr>
+          <w:p>
+            <w:r>
+              <w:t>11/02/2018</w:t>
+            </w:r>
+          </w:p>
+        </w:tc>
+        <w:tc>
+          <w:tcPr>
+            <w:tcW w:w="1278" w:type="dxa"/>
+          </w:tcPr>
+          <w:p>
+            <w:r>
+              <w:t>18/02/2018</w:t>
+            </w:r>
+          </w:p>
+        </w:tc>
+        <w:tc>
+          <w:tcPr>
+            <w:tcW w:w="4532" w:type="dxa"/>
+          </w:tcPr>
+          <w:p>
+            <w:r>
+              <w:t xml:space="preserve">Increment requirements, </w:t>
+            </w:r>
+            <w:r>
+              <w:t>design,</w:t>
+            </w:r>
+            <w:r>
+              <w:t xml:space="preserve"> and implementation; automated trading; test results.</w:t>
+            </w:r>
+          </w:p>
+        </w:tc>
+      </w:tr>
+      <w:tr>
+        <w:tc>
+          <w:tcPr>
+            <w:tcW w:w="2262" w:type="dxa"/>
+          </w:tcPr>
+          <w:p>
+            <w:r>
+              <w:t>Increment 4</w:t>
+            </w:r>
+          </w:p>
+        </w:tc>
+        <w:tc>
+          <w:tcPr>
+            <w:tcW w:w="1278" w:type="dxa"/>
+          </w:tcPr>
+          <w:p>
+            <w:r>
+              <w:t>19/02/2018</w:t>
+            </w:r>
+          </w:p>
+        </w:tc>
+        <w:tc>
+          <w:tcPr>
+            <w:tcW w:w="1278" w:type="dxa"/>
+          </w:tcPr>
+          <w:p>
+            <w:r>
+              <w:t>23/02/2018</w:t>
+            </w:r>
+          </w:p>
+        </w:tc>
+        <w:tc>
+          <w:tcPr>
+            <w:tcW w:w="4532" w:type="dxa"/>
+          </w:tcPr>
+          <w:p>
+            <w:r>
+              <w:t>Increment requirements, design, and implementation; investment protection; test results.</w:t>
+            </w:r>
+          </w:p>
+        </w:tc>
+      </w:tr>
+      <w:tr>
+        <w:tc>
+          <w:tcPr>
+            <w:tcW w:w="2262" w:type="dxa"/>
+          </w:tcPr>
+          <w:p>
+            <w:r>
+              <w:t>Increment 5</w:t>
+            </w:r>
+          </w:p>
+        </w:tc>
+        <w:tc>
+          <w:tcPr>
+            <w:tcW w:w="1278" w:type="dxa"/>
+          </w:tcPr>
+          <w:p>
+            <w:r>
+              <w:t>24/02/2018</w:t>
+            </w:r>
+          </w:p>
+        </w:tc>
+        <w:tc>
+          <w:tcPr>
+            <w:tcW w:w="1278" w:type="dxa"/>
+          </w:tcPr>
+          <w:p>
+            <w:r>
+              <w:t>06/03/2018</w:t>
+            </w:r>
+          </w:p>
+        </w:tc>
+        <w:tc>
+          <w:tcPr>
+            <w:tcW w:w="4532" w:type="dxa"/>
+          </w:tcPr>
+          <w:p>
+            <w:r>
+              <w:t>Increment requirements, design, and implementation; neural network; test results.</w:t>
+            </w:r>
+          </w:p>
+        </w:tc>
+      </w:tr>
+      <w:tr>
+        <w:tc>
+          <w:tcPr>
+            <w:tcW w:w="2262" w:type="dxa"/>
+          </w:tcPr>
+          <w:p>
+            <w:r>
+              <w:t>Increment 6</w:t>
+            </w:r>
+          </w:p>
+        </w:tc>
+        <w:tc>
+          <w:tcPr>
+            <w:tcW w:w="1278" w:type="dxa"/>
+          </w:tcPr>
+          <w:p>
+            <w:r>
+              <w:t>07/03/2018</w:t>
+            </w:r>
+          </w:p>
+        </w:tc>
+        <w:tc>
+          <w:tcPr>
+            <w:tcW w:w="1278" w:type="dxa"/>
+          </w:tcPr>
+          <w:p>
+            <w:r>
+              <w:t>14/03/2018</w:t>
+            </w:r>
+          </w:p>
+        </w:tc>
+        <w:tc>
+          <w:tcPr>
+            <w:tcW w:w="4532" w:type="dxa"/>
+          </w:tcPr>
+          <w:p>
+            <w:r>
+              <w:t>Increment requirements, design, and implementation; retrain neural network; test results.</w:t>
+            </w:r>
+          </w:p>
+        </w:tc>
+      </w:tr>
+      <w:tr>
+        <w:tc>
+          <w:tcPr>
+            <w:tcW w:w="2262" w:type="dxa"/>
+          </w:tcPr>
+          <w:p>
+            <w:r>
+              <w:lastRenderedPageBreak/>
+              <w:t>Increment 7</w:t>
+            </w:r>
+          </w:p>
+        </w:tc>
+        <w:tc>
+          <w:tcPr>
+            <w:tcW w:w="1278" w:type="dxa"/>
+          </w:tcPr>
+          <w:p>
+            <w:r>
+              <w:t>15/03/2018</w:t>
+            </w:r>
+          </w:p>
+        </w:tc>
+        <w:tc>
+          <w:tcPr>
+            <w:tcW w:w="1278" w:type="dxa"/>
+          </w:tcPr>
+          <w:p>
+            <w:r>
+              <w:t>23/03/2018</w:t>
+            </w:r>
+          </w:p>
+        </w:tc>
+        <w:tc>
+          <w:tcPr>
+            <w:tcW w:w="4532" w:type="dxa"/>
+          </w:tcPr>
+          <w:p>
+            <w:r>
+              <w:t>Increment requirements, design, and implementation; automated retraining; test results.</w:t>
+            </w:r>
+          </w:p>
+        </w:tc>
+      </w:tr>
+      <w:tr>
+        <w:tc>
+          <w:tcPr>
+            <w:tcW w:w="2262" w:type="dxa"/>
+          </w:tcPr>
+          <w:p>
+            <w:r>
+              <w:t>Easter</w:t>
+            </w:r>
+          </w:p>
+        </w:tc>
+        <w:tc>
+          <w:tcPr>
+            <w:tcW w:w="1278" w:type="dxa"/>
+          </w:tcPr>
+          <w:p>
+            <w:r>
+              <w:t>24/03/2018</w:t>
+            </w:r>
+          </w:p>
+        </w:tc>
+        <w:tc>
+          <w:tcPr>
+            <w:tcW w:w="1278" w:type="dxa"/>
+          </w:tcPr>
+          <w:p>
+            <w:r>
+              <w:t>15/</w:t>
+            </w:r>
+            <w:r>
+              <w:t>04/2018</w:t>
+            </w:r>
+          </w:p>
+        </w:tc>
+        <w:tc>
+          <w:tcPr>
+            <w:tcW w:w="4532" w:type="dxa"/>
+          </w:tcPr>
+          <w:p>
+            <w:r>
+              <w:t>Catch up / get ahead where possible.</w:t>
+            </w:r>
+          </w:p>
+        </w:tc>
+      </w:tr>
+      <w:tr>
+        <w:tc>
+          <w:tcPr>
+            <w:tcW w:w="2262" w:type="dxa"/>
+          </w:tcPr>
+          <w:p>
+            <w:r>
+              <w:t>System and user acceptance testing</w:t>
+            </w:r>
+          </w:p>
+        </w:tc>
+        <w:tc>
+          <w:tcPr>
+            <w:tcW w:w="1278" w:type="dxa"/>
+          </w:tcPr>
+          <w:p>
+            <w:r>
+              <w:t>16/04/2018</w:t>
+            </w:r>
+          </w:p>
+        </w:tc>
+        <w:tc>
+          <w:tcPr>
+            <w:tcW w:w="1278" w:type="dxa"/>
+          </w:tcPr>
+          <w:p>
+            <w:r>
+              <w:t>22/04/2018</w:t>
+            </w:r>
+          </w:p>
+        </w:tc>
+        <w:tc>
+          <w:tcPr>
+            <w:tcW w:w="4532" w:type="dxa"/>
+          </w:tcPr>
+          <w:p>
+            <w:r>
+              <w:t>Final testing, ensure final system works, test system with potential end user.</w:t>
+            </w:r>
+          </w:p>
+        </w:tc>
+      </w:tr>
+      <w:tr>
+        <w:tc>
+          <w:tcPr>
+            <w:tcW w:w="2262" w:type="dxa"/>
+          </w:tcPr>
+          <w:p>
+            <w:r>
+              <w:t>Assemble and complete final report</w:t>
+            </w:r>
+          </w:p>
+        </w:tc>
+        <w:tc>
+          <w:tcPr>
+            <w:tcW w:w="1278" w:type="dxa"/>
+          </w:tcPr>
+          <w:p>
+            <w:r>
+              <w:t>23/04/2018</w:t>
+            </w:r>
+          </w:p>
+        </w:tc>
+        <w:tc>
+          <w:tcPr>
+            <w:tcW w:w="1278" w:type="dxa"/>
+          </w:tcPr>
+          <w:p>
+            <w:r>
+              <w:t>04/05/2018</w:t>
+            </w:r>
+          </w:p>
+        </w:tc>
+        <w:tc>
+          <w:tcPr>
+            <w:tcW w:w="4532" w:type="dxa"/>
+          </w:tcPr>
+          <w:p>
+            <w:r>
+              <w:t>PRCO304 Report.</w:t>
+            </w:r>
+          </w:p>
+        </w:tc>
+      </w:tr>
+    </w:tbl>
+    <w:p/>
+    <w:p>
+      <w:pPr>
+        <w:pStyle w:val="Heading2"/>
+      </w:pPr>
+      <w:r>
+        <w:t>Communication Plan</w:t>
+      </w:r>
+    </w:p>
+    <w:p>
+      <w:r>
+        <w:t>Review meetings will be held with Marco Palomino (supervisor) each Friday at 15:30. Further communication such as emails may occur as required.</w:t>
+      </w:r>
+    </w:p>
+    <w:p>
+      <w:pPr>
+        <w:pStyle w:val="Heading1"/>
+      </w:pPr>
+      <w:r>
+        <w:t>Initial Risk List</w:t>
+      </w:r>
+    </w:p>
+    <w:tbl>
+      <w:tblPr>
+        <w:tblStyle w:val="TableGrid1"/>
+        <w:tblW w:w="0" w:type="auto"/>
+        <w:tblLook w:val="04A0" w:firstRow="1" w:lastRow="0" w:firstColumn="1" w:lastColumn="0" w:noHBand="0" w:noVBand="1"/>
+      </w:tblPr>
+      <w:tblGrid>
+        <w:gridCol w:w="2689"/>
+        <w:gridCol w:w="1217"/>
+        <w:gridCol w:w="971"/>
+        <w:gridCol w:w="4145"/>
+      </w:tblGrid>
+      <w:tr>
+        <w:tc>
+          <w:tcPr>
+            <w:tcW w:w="2689" w:type="dxa"/>
+          </w:tcPr>
+          <w:p>
+            <w:pPr>
+              <w:rPr>
+                <w:rFonts w:ascii="Calibri" w:hAnsi="Calibri" w:cs="Times New Roman"/>
+                <w:b/>
+              </w:rPr>
+            </w:pPr>
+            <w:r>
+              <w:rPr>
+                <w:rFonts w:ascii="Calibri" w:hAnsi="Calibri" w:cs="Times New Roman"/>
+                <w:b/>
+              </w:rPr>
+              <w:t>Risk</w:t>
+            </w:r>
+          </w:p>
+        </w:tc>
+        <w:tc>
+          <w:tcPr>
+            <w:tcW w:w="1217" w:type="dxa"/>
+          </w:tcPr>
+          <w:p>
+            <w:pPr>
+              <w:rPr>
+                <w:rFonts w:ascii="Calibri" w:hAnsi="Calibri" w:cs="Times New Roman"/>
+                <w:b/>
+              </w:rPr>
+            </w:pPr>
+            <w:r>
+              <w:rPr>
+                <w:rFonts w:ascii="Calibri" w:hAnsi="Calibri" w:cs="Times New Roman"/>
+                <w:b/>
+              </w:rPr>
+              <w:t>Probability</w:t>
+            </w:r>
+          </w:p>
+        </w:tc>
+        <w:tc>
+          <w:tcPr>
+            <w:tcW w:w="967" w:type="dxa"/>
+          </w:tcPr>
+          <w:p>
+            <w:pPr>
+              <w:rPr>
+                <w:rFonts w:ascii="Calibri" w:hAnsi="Calibri" w:cs="Times New Roman"/>
+                <w:b/>
+              </w:rPr>
+            </w:pPr>
+            <w:r>
+              <w:rPr>
+                <w:rFonts w:ascii="Calibri" w:hAnsi="Calibri" w:cs="Times New Roman"/>
+                <w:b/>
+              </w:rPr>
+              <w:t>Impact</w:t>
+            </w:r>
+          </w:p>
+        </w:tc>
+        <w:tc>
+          <w:tcPr>
+            <w:tcW w:w="4145" w:type="dxa"/>
+          </w:tcPr>
+          <w:p>
+            <w:pPr>
+              <w:rPr>
+                <w:rFonts w:ascii="Calibri" w:hAnsi="Calibri" w:cs="Times New Roman"/>
+                <w:b/>
+              </w:rPr>
+            </w:pPr>
+            <w:r>
+              <w:rPr>
+                <w:rFonts w:ascii="Calibri" w:hAnsi="Calibri" w:cs="Times New Roman"/>
+                <w:b/>
+              </w:rPr>
+              <w:t>Management Strategy</w:t>
+            </w:r>
+          </w:p>
+        </w:tc>
+      </w:tr>
+      <w:tr>
+        <w:tc>
+          <w:tcPr>
+            <w:tcW w:w="2689" w:type="dxa"/>
+          </w:tcPr>
+          <w:p>
+            <w:pPr>
+              <w:rPr>
+                <w:rFonts w:ascii="Calibri" w:hAnsi="Calibri" w:cs="Times New Roman"/>
+              </w:rPr>
+            </w:pPr>
+            <w:r>
+              <w:rPr>
+                <w:rFonts w:ascii="Calibri" w:hAnsi="Calibri" w:cs="Times New Roman"/>
+              </w:rPr>
+              <w:t>GDAX API discontinuing</w:t>
+            </w:r>
+          </w:p>
+        </w:tc>
+        <w:tc>
+          <w:tcPr>
+            <w:tcW w:w="1217" w:type="dxa"/>
+          </w:tcPr>
+          <w:p>
+            <w:pPr>
+              <w:rPr>
+                <w:rFonts w:ascii="Calibri" w:hAnsi="Calibri" w:cs="Times New Roman"/>
+              </w:rPr>
+            </w:pPr>
+            <w:r>
+              <w:rPr>
+                <w:rFonts w:ascii="Calibri" w:hAnsi="Calibri" w:cs="Times New Roman"/>
+              </w:rPr>
+              <w:t>Low</w:t>
+            </w:r>
+          </w:p>
+        </w:tc>
+        <w:tc>
+          <w:tcPr>
+            <w:tcW w:w="967" w:type="dxa"/>
+          </w:tcPr>
+          <w:p>
+            <w:pPr>
+              <w:rPr>
+                <w:rFonts w:ascii="Calibri" w:hAnsi="Calibri" w:cs="Times New Roman"/>
+              </w:rPr>
+            </w:pPr>
+            <w:r>
+              <w:rPr>
+                <w:rFonts w:ascii="Calibri" w:hAnsi="Calibri" w:cs="Times New Roman"/>
+              </w:rPr>
+              <w:t>High</w:t>
+            </w:r>
+          </w:p>
+        </w:tc>
+        <w:tc>
+          <w:tcPr>
+            <w:tcW w:w="4145" w:type="dxa"/>
+          </w:tcPr>
+          <w:p>
+            <w:pPr>
+              <w:rPr>
+                <w:rFonts w:ascii="Calibri" w:hAnsi="Calibri" w:cs="Times New Roman"/>
+              </w:rPr>
+            </w:pPr>
+            <w:r>
+              <w:rPr>
+                <w:rFonts w:ascii="Calibri" w:hAnsi="Calibri" w:cs="Times New Roman"/>
+              </w:rPr>
+              <w:t>Source alternative API endpoint.</w:t>
+            </w:r>
+          </w:p>
+        </w:tc>
+      </w:tr>
+      <w:tr>
+        <w:tc>
+          <w:tcPr>
+            <w:tcW w:w="2689" w:type="dxa"/>
+          </w:tcPr>
+          <w:p>
+            <w:pPr>
+              <w:rPr>
+                <w:rFonts w:ascii="Calibri" w:hAnsi="Calibri" w:cs="Times New Roman"/>
+              </w:rPr>
+            </w:pPr>
+            <w:r>
+              <w:rPr>
+                <w:rFonts w:ascii="Calibri" w:hAnsi="Calibri" w:cs="Times New Roman"/>
+              </w:rPr>
+              <w:t>Oracle server goes offline</w:t>
+            </w:r>
+          </w:p>
+        </w:tc>
+        <w:tc>
+          <w:tcPr>
+            <w:tcW w:w="1217" w:type="dxa"/>
+          </w:tcPr>
+          <w:p>
+            <w:pPr>
+              <w:rPr>
+                <w:rFonts w:ascii="Calibri" w:hAnsi="Calibri" w:cs="Times New Roman"/>
+              </w:rPr>
+            </w:pPr>
+            <w:r>
+              <w:rPr>
+                <w:rFonts w:ascii="Calibri" w:hAnsi="Calibri" w:cs="Times New Roman"/>
+              </w:rPr>
+              <w:t>Low</w:t>
+            </w:r>
+          </w:p>
+        </w:tc>
+        <w:tc>
+          <w:tcPr>
+            <w:tcW w:w="967" w:type="dxa"/>
+          </w:tcPr>
+          <w:p>
+            <w:pPr>
+              <w:rPr>
+                <w:rFonts w:ascii="Calibri" w:hAnsi="Calibri" w:cs="Times New Roman"/>
+              </w:rPr>
+            </w:pPr>
+            <w:r>
+              <w:rPr>
+                <w:rFonts w:ascii="Calibri" w:hAnsi="Calibri" w:cs="Times New Roman"/>
+              </w:rPr>
+              <w:t>High</w:t>
+            </w:r>
+          </w:p>
+        </w:tc>
+        <w:tc>
+          <w:tcPr>
+            <w:tcW w:w="4145" w:type="dxa"/>
+          </w:tcPr>
+          <w:p>
+            <w:pPr>
+              <w:rPr>
+                <w:rFonts w:ascii="Calibri" w:hAnsi="Calibri" w:cs="Times New Roman"/>
+              </w:rPr>
+            </w:pPr>
+            <w:r>
+              <w:rPr>
+                <w:rFonts w:ascii="Calibri" w:hAnsi="Calibri" w:cs="Times New Roman"/>
+              </w:rPr>
+              <w:t>Wait for Oracle/university to resolve, research and consult with supervisor about alternative data storage methods such as a NoSQL database that could be stored locally.</w:t>
+            </w:r>
+          </w:p>
+        </w:tc>
+      </w:tr>
+      <w:tr>
+        <w:tc>
+          <w:tcPr>
+            <w:tcW w:w="2689" w:type="dxa"/>
+          </w:tcPr>
+          <w:p>
+            <w:pPr>
+              <w:spacing w:after="160" w:line="259" w:lineRule="auto"/>
+              <w:rPr>
+                <w:rFonts w:ascii="Calibri" w:hAnsi="Calibri" w:cs="Times New Roman"/>
+              </w:rPr>
+            </w:pPr>
+            <w:r>
+              <w:rPr>
+                <w:rFonts w:ascii="Calibri" w:hAnsi="Calibri" w:cs="Times New Roman"/>
+              </w:rPr>
+              <w:t>Loss of entire project</w:t>
+            </w:r>
+          </w:p>
+        </w:tc>
+        <w:tc>
+          <w:tcPr>
+            <w:tcW w:w="1217" w:type="dxa"/>
+          </w:tcPr>
+          <w:p>
+            <w:pPr>
+              <w:spacing w:after="160" w:line="259" w:lineRule="auto"/>
+              <w:rPr>
+                <w:rFonts w:ascii="Calibri" w:hAnsi="Calibri" w:cs="Times New Roman"/>
+              </w:rPr>
+            </w:pPr>
+            <w:r>
+              <w:rPr>
+                <w:rFonts w:ascii="Calibri" w:hAnsi="Calibri" w:cs="Times New Roman"/>
+              </w:rPr>
+              <w:t>Low</w:t>
+            </w:r>
+          </w:p>
+        </w:tc>
+        <w:tc>
+          <w:tcPr>
+            <w:tcW w:w="967" w:type="dxa"/>
+          </w:tcPr>
+          <w:p>
+            <w:pPr>
+              <w:spacing w:after="160" w:line="259" w:lineRule="auto"/>
+              <w:rPr>
+                <w:rFonts w:ascii="Calibri" w:hAnsi="Calibri" w:cs="Times New Roman"/>
+              </w:rPr>
+            </w:pPr>
+            <w:r>
+              <w:rPr>
+                <w:rFonts w:ascii="Calibri" w:hAnsi="Calibri" w:cs="Times New Roman"/>
+              </w:rPr>
+              <w:t>High</w:t>
+            </w:r>
+          </w:p>
+        </w:tc>
+        <w:tc>
+          <w:tcPr>
+            <w:tcW w:w="4145" w:type="dxa"/>
+          </w:tcPr>
+          <w:p>
+            <w:pPr>
+              <w:spacing w:after="160" w:line="259" w:lineRule="auto"/>
+              <w:rPr>
+                <w:rFonts w:ascii="Calibri" w:hAnsi="Calibri" w:cs="Times New Roman"/>
+              </w:rPr>
+            </w:pPr>
+            <w:r>
+              <w:rPr>
+                <w:rFonts w:ascii="Calibri" w:hAnsi="Calibri" w:cs="Times New Roman"/>
+              </w:rPr>
+              <w:t>Keep numerous backups.</w:t>
+            </w:r>
+          </w:p>
+        </w:tc>
+      </w:tr>
+      <w:tr>
+        <w:tc>
+          <w:tcPr>
+            <w:tcW w:w="2689" w:type="dxa"/>
+          </w:tcPr>
+          <w:p>
+            <w:pPr>
+              <w:spacing w:after="160" w:line="259" w:lineRule="auto"/>
+              <w:rPr>
+                <w:rFonts w:ascii="Calibri" w:hAnsi="Calibri" w:cs="Times New Roman"/>
+              </w:rPr>
+            </w:pPr>
+            <w:r>
+              <w:rPr>
+                <w:rFonts w:ascii="Calibri" w:hAnsi="Calibri" w:cs="Times New Roman"/>
+              </w:rPr>
+              <w:t>Loss of small portions of project</w:t>
+            </w:r>
+          </w:p>
+        </w:tc>
+        <w:tc>
+          <w:tcPr>
+            <w:tcW w:w="1217" w:type="dxa"/>
+          </w:tcPr>
+          <w:p>
+            <w:pPr>
+              <w:spacing w:after="160" w:line="259" w:lineRule="auto"/>
+              <w:rPr>
+                <w:rFonts w:ascii="Calibri" w:hAnsi="Calibri" w:cs="Times New Roman"/>
+              </w:rPr>
+            </w:pPr>
+            <w:r>
+              <w:rPr>
+                <w:rFonts w:ascii="Calibri" w:hAnsi="Calibri" w:cs="Times New Roman"/>
+              </w:rPr>
+              <w:t>Medium</w:t>
+            </w:r>
+          </w:p>
+        </w:tc>
+        <w:tc>
+          <w:tcPr>
+            <w:tcW w:w="967" w:type="dxa"/>
+          </w:tcPr>
+          <w:p>
+            <w:pPr>
+              <w:spacing w:after="160" w:line="259" w:lineRule="auto"/>
+              <w:rPr>
+                <w:rFonts w:ascii="Calibri" w:hAnsi="Calibri" w:cs="Times New Roman"/>
+              </w:rPr>
+            </w:pPr>
+            <w:r>
+              <w:rPr>
+                <w:rFonts w:ascii="Calibri" w:hAnsi="Calibri" w:cs="Times New Roman"/>
+              </w:rPr>
+              <w:t>Low</w:t>
+            </w:r>
+          </w:p>
+        </w:tc>
+        <w:tc>
+          <w:tcPr>
+            <w:tcW w:w="4145" w:type="dxa"/>
+          </w:tcPr>
+          <w:p>
+            <w:pPr>
+              <w:spacing w:after="160" w:line="259" w:lineRule="auto"/>
+              <w:rPr>
+                <w:rFonts w:ascii="Calibri" w:hAnsi="Calibri" w:cs="Times New Roman"/>
+              </w:rPr>
+            </w:pPr>
+            <w:r>
+              <w:rPr>
+                <w:rFonts w:ascii="Calibri" w:hAnsi="Calibri" w:cs="Times New Roman"/>
+              </w:rPr>
+              <w:t>Use repository to ensure up to date version accessible.</w:t>
+            </w:r>
+          </w:p>
+        </w:tc>
+      </w:tr>
+      <w:tr>
+        <w:tc>
+          <w:tcPr>
+            <w:tcW w:w="2689" w:type="dxa"/>
+          </w:tcPr>
+          <w:p>
+            <w:pPr>
+              <w:spacing w:after="160" w:line="259" w:lineRule="auto"/>
+              <w:rPr>
+                <w:rFonts w:ascii="Calibri" w:hAnsi="Calibri" w:cs="Times New Roman"/>
+              </w:rPr>
+            </w:pPr>
+            <w:r>
+              <w:rPr>
+                <w:rFonts w:ascii="Calibri" w:hAnsi="Calibri" w:cs="Times New Roman"/>
+              </w:rPr>
+              <w:t>Equipment loss/damage</w:t>
+            </w:r>
+          </w:p>
+        </w:tc>
+        <w:tc>
+          <w:tcPr>
+            <w:tcW w:w="1217" w:type="dxa"/>
+          </w:tcPr>
+          <w:p>
+            <w:pPr>
+              <w:spacing w:after="160" w:line="259" w:lineRule="auto"/>
+              <w:rPr>
+                <w:rFonts w:ascii="Calibri" w:hAnsi="Calibri" w:cs="Times New Roman"/>
+              </w:rPr>
+            </w:pPr>
+            <w:r>
+              <w:rPr>
+                <w:rFonts w:ascii="Calibri" w:hAnsi="Calibri" w:cs="Times New Roman"/>
+              </w:rPr>
+              <w:t>Medium</w:t>
+            </w:r>
+          </w:p>
+        </w:tc>
+        <w:tc>
+          <w:tcPr>
+            <w:tcW w:w="967" w:type="dxa"/>
+          </w:tcPr>
+          <w:p>
+            <w:pPr>
+              <w:spacing w:after="160" w:line="259" w:lineRule="auto"/>
+              <w:rPr>
+                <w:rFonts w:ascii="Calibri" w:hAnsi="Calibri" w:cs="Times New Roman"/>
+              </w:rPr>
+            </w:pPr>
+            <w:r>
+              <w:rPr>
+                <w:rFonts w:ascii="Calibri" w:hAnsi="Calibri" w:cs="Times New Roman"/>
+              </w:rPr>
+              <w:t>Low</w:t>
+            </w:r>
+          </w:p>
+        </w:tc>
+        <w:tc>
+          <w:tcPr>
+            <w:tcW w:w="4145" w:type="dxa"/>
+          </w:tcPr>
+          <w:p>
+            <w:pPr>
+              <w:spacing w:after="160" w:line="259" w:lineRule="auto"/>
+              <w:rPr>
+                <w:rFonts w:ascii="Calibri" w:hAnsi="Calibri" w:cs="Times New Roman"/>
+              </w:rPr>
+            </w:pPr>
+            <w:r>
+              <w:rPr>
+                <w:rFonts w:ascii="Calibri" w:hAnsi="Calibri" w:cs="Times New Roman"/>
+              </w:rPr>
+              <w:t>Switch from desktop to laptop/spare laptop or use university equipment such as open access.</w:t>
+            </w:r>
+          </w:p>
+        </w:tc>
+      </w:tr>
+      <w:tr>
+        <w:tc>
+          <w:tcPr>
+            <w:tcW w:w="2689" w:type="dxa"/>
+          </w:tcPr>
+          <w:p>
+            <w:pPr>
+              <w:rPr>
+                <w:rFonts w:ascii="Calibri" w:hAnsi="Calibri" w:cs="Times New Roman"/>
+              </w:rPr>
+            </w:pPr>
+            <w:r>
+              <w:rPr>
+                <w:rFonts w:ascii="Calibri" w:hAnsi="Calibri" w:cs="Times New Roman"/>
+              </w:rPr>
+              <w:t>Difficulty with learning requirements mentioned above</w:t>
+            </w:r>
+          </w:p>
+        </w:tc>
+        <w:tc>
+          <w:tcPr>
+            <w:tcW w:w="1217" w:type="dxa"/>
+          </w:tcPr>
+          <w:p>
+            <w:pPr>
+              <w:rPr>
+                <w:rFonts w:ascii="Calibri" w:hAnsi="Calibri" w:cs="Times New Roman"/>
+              </w:rPr>
+            </w:pPr>
+            <w:r>
+              <w:rPr>
+                <w:rFonts w:ascii="Calibri" w:hAnsi="Calibri" w:cs="Times New Roman"/>
+              </w:rPr>
+              <w:t>Medium</w:t>
+            </w:r>
+          </w:p>
+        </w:tc>
+        <w:tc>
+          <w:tcPr>
+            <w:tcW w:w="967" w:type="dxa"/>
+          </w:tcPr>
+          <w:p>
+            <w:pPr>
+              <w:rPr>
+                <w:rFonts w:ascii="Calibri" w:hAnsi="Calibri" w:cs="Times New Roman"/>
+              </w:rPr>
+            </w:pPr>
+            <w:r>
+              <w:rPr>
+                <w:rFonts w:ascii="Calibri" w:hAnsi="Calibri" w:cs="Times New Roman"/>
+              </w:rPr>
+              <w:t>Medium</w:t>
+            </w:r>
+          </w:p>
+        </w:tc>
+        <w:tc>
+          <w:tcPr>
+            <w:tcW w:w="4145" w:type="dxa"/>
+          </w:tcPr>
+          <w:p>
+            <w:pPr>
+              <w:rPr>
+                <w:rFonts w:ascii="Calibri" w:hAnsi="Calibri" w:cs="Times New Roman"/>
+              </w:rPr>
+            </w:pPr>
+            <w:r>
+              <w:rPr>
+                <w:rFonts w:ascii="Calibri" w:hAnsi="Calibri" w:cs="Times New Roman"/>
+              </w:rPr>
+              <w:t>Apply more time to learning the specific skills required to complete the task.</w:t>
+            </w:r>
+          </w:p>
+        </w:tc>
+      </w:tr>
+      <w:tr>
+        <w:tc>
+          <w:tcPr>
+            <w:tcW w:w="2689" w:type="dxa"/>
+          </w:tcPr>
+          <w:p>
+            <w:pPr>
+              <w:spacing w:after="160" w:line="259" w:lineRule="auto"/>
+              <w:rPr>
+                <w:rFonts w:ascii="Calibri" w:hAnsi="Calibri" w:cs="Times New Roman"/>
+              </w:rPr>
+            </w:pPr>
+            <w:r>
+              <w:rPr>
+                <w:rFonts w:ascii="Calibri" w:hAnsi="Calibri" w:cs="Times New Roman"/>
+              </w:rPr>
+              <w:t>I lack specific knowledge to complete a segment of the project</w:t>
+            </w:r>
+          </w:p>
+        </w:tc>
+        <w:tc>
+          <w:tcPr>
+            <w:tcW w:w="1217" w:type="dxa"/>
+          </w:tcPr>
+          <w:p>
+            <w:pPr>
+              <w:spacing w:after="160" w:line="259" w:lineRule="auto"/>
+              <w:rPr>
+                <w:rFonts w:ascii="Calibri" w:hAnsi="Calibri" w:cs="Times New Roman"/>
+              </w:rPr>
+            </w:pPr>
+            <w:r>
+              <w:rPr>
+                <w:rFonts w:ascii="Calibri" w:hAnsi="Calibri" w:cs="Times New Roman"/>
+              </w:rPr>
+              <w:t>High</w:t>
+            </w:r>
+          </w:p>
+        </w:tc>
+        <w:tc>
+          <w:tcPr>
+            <w:tcW w:w="967" w:type="dxa"/>
+          </w:tcPr>
+          <w:p>
+            <w:pPr>
+              <w:spacing w:after="160" w:line="259" w:lineRule="auto"/>
+              <w:rPr>
+                <w:rFonts w:ascii="Calibri" w:hAnsi="Calibri" w:cs="Times New Roman"/>
+              </w:rPr>
+            </w:pPr>
+            <w:r>
+              <w:rPr>
+                <w:rFonts w:ascii="Calibri" w:hAnsi="Calibri" w:cs="Times New Roman"/>
+              </w:rPr>
+              <w:t>Medium</w:t>
+            </w:r>
+          </w:p>
+        </w:tc>
+        <w:tc>
+          <w:tcPr>
+            <w:tcW w:w="4145" w:type="dxa"/>
+          </w:tcPr>
+          <w:p>
+            <w:pPr>
+              <w:spacing w:after="160" w:line="259" w:lineRule="auto"/>
+              <w:rPr>
+                <w:rFonts w:ascii="Calibri" w:hAnsi="Calibri" w:cs="Times New Roman"/>
+              </w:rPr>
+            </w:pPr>
+            <w:r>
+              <w:rPr>
+                <w:rFonts w:ascii="Calibri" w:hAnsi="Calibri" w:cs="Times New Roman"/>
+              </w:rPr>
+              <w:t>Accept that all new projects have a learning process attached to them,</w:t>
+            </w:r>
+            <w:r>
+              <w:rPr>
+                <w:rFonts w:ascii="Calibri" w:hAnsi="Calibri" w:cs="Times New Roman"/>
+              </w:rPr>
+              <w:t xml:space="preserve"> </w:t>
+            </w:r>
+            <w:r>
+              <w:rPr>
+                <w:rFonts w:ascii="Calibri" w:hAnsi="Calibri" w:cs="Times New Roman"/>
+              </w:rPr>
+              <w:t>allow extra time for parts that haven’t been attempted previously.</w:t>
+            </w:r>
+          </w:p>
+        </w:tc>
+      </w:tr>
+    </w:tbl>
+    <w:p/>
+    <w:p/>
+    <w:p>
+      <w:pPr>
+        <w:pStyle w:val="Heading1"/>
+      </w:pPr>
+      <w:r>
+        <w:lastRenderedPageBreak/>
+        <w:t>Quality Plan</w:t>
+      </w:r>
+    </w:p>
+    <w:tbl>
+      <w:tblPr>
+        <w:tblStyle w:val="TableGrid"/>
+        <w:tblW w:w="0" w:type="auto"/>
+        <w:tblLook w:val="04A0" w:firstRow="1" w:lastRow="0" w:firstColumn="1" w:lastColumn="0" w:noHBand="0" w:noVBand="1"/>
+      </w:tblPr>
+      <w:tblGrid>
+        <w:gridCol w:w="2405"/>
+        <w:gridCol w:w="6945"/>
+      </w:tblGrid>
+      <w:tr>
+        <w:tc>
+          <w:tcPr>
+            <w:tcW w:w="2405" w:type="dxa"/>
+          </w:tcPr>
+          <w:p>
+            <w:pPr>
+              <w:rPr>
+                <w:b/>
+              </w:rPr>
+            </w:pPr>
+            <w:r>
+              <w:rPr>
+                <w:b/>
+              </w:rPr>
+              <w:t>Quality Check</w:t>
+            </w:r>
+          </w:p>
+        </w:tc>
+        <w:tc>
+          <w:tcPr>
+            <w:tcW w:w="6945" w:type="dxa"/>
+          </w:tcPr>
+          <w:p>
+            <w:pPr>
+              <w:rPr>
+                <w:b/>
+              </w:rPr>
+            </w:pPr>
+            <w:r>
+              <w:rPr>
+                <w:b/>
+              </w:rPr>
+              <w:t>Strategy</w:t>
+            </w:r>
+          </w:p>
+        </w:tc>
+      </w:tr>
+      <w:tr>
+        <w:tc>
+          <w:tcPr>
+            <w:tcW w:w="2405" w:type="dxa"/>
+          </w:tcPr>
+          <w:p>
+            <w:r>
+              <w:t>Requirements</w:t>
+            </w:r>
+          </w:p>
+        </w:tc>
+        <w:tc>
+          <w:tcPr>
+            <w:tcW w:w="6945" w:type="dxa"/>
+          </w:tcPr>
+          <w:p>
+            <w:r>
+              <w:t>It must be ensured that requirements are correct and relevant before implementation.</w:t>
+            </w:r>
+          </w:p>
+          <w:p>
+            <w:r>
+              <w:t>It must also be ensured that they are complete, achievable, and demonstrable after implementation.</w:t>
+            </w:r>
+          </w:p>
+          <w:p>
+            <w:r>
+              <w:t>User testing will be used</w:t>
+            </w:r>
+            <w:r>
+              <w:t>.</w:t>
+            </w:r>
+          </w:p>
+        </w:tc>
+      </w:tr>
+      <w:tr>
+        <w:tc>
+          <w:tcPr>
+            <w:tcW w:w="2405" w:type="dxa"/>
+          </w:tcPr>
+          <w:p>
+            <w:r>
+              <w:t>Design validation</w:t>
+            </w:r>
+          </w:p>
+        </w:tc>
+        <w:tc>
+          <w:tcPr>
+            <w:tcW w:w="6945" w:type="dxa"/>
+          </w:tcPr>
+          <w:p>
+            <w:r>
+              <w:t>Designs will be checked against requirements.</w:t>
+            </w:r>
+          </w:p>
+          <w:p>
+            <w:r>
+              <w:t>An entity relationship diagram</w:t>
+            </w:r>
+            <w:r>
+              <w:t xml:space="preserve"> will be drawn up</w:t>
+            </w:r>
+            <w:r>
+              <w:t xml:space="preserve"> and</w:t>
+            </w:r>
+            <w:r>
+              <w:t xml:space="preserve"> database</w:t>
+            </w:r>
+            <w:r>
+              <w:t xml:space="preserve"> </w:t>
+            </w:r>
+            <w:proofErr w:type="spellStart"/>
+            <w:r>
+              <w:t>normalis</w:t>
+            </w:r>
+            <w:r>
+              <w:t>a</w:t>
+            </w:r>
+            <w:r>
+              <w:t>tion</w:t>
+            </w:r>
+            <w:proofErr w:type="spellEnd"/>
+            <w:r>
+              <w:t xml:space="preserve"> performed.</w:t>
+            </w:r>
+          </w:p>
+          <w:p>
+            <w:r>
+              <w:t>Software design principles will be followed.</w:t>
+            </w:r>
+          </w:p>
+        </w:tc>
+      </w:tr>
+      <w:tr>
+        <w:tc>
+          <w:tcPr>
+            <w:tcW w:w="2405" w:type="dxa"/>
+          </w:tcPr>
+          <w:p>
+            <w:r>
+              <w:t>Sub-system verification and validation</w:t>
+            </w:r>
+          </w:p>
+        </w:tc>
+        <w:tc>
+          <w:tcPr>
+            <w:tcW w:w="6945" w:type="dxa"/>
+          </w:tcPr>
+          <w:p>
+            <w:r>
+              <w:t>To be conducted with testing at the end of each increment.</w:t>
+            </w:r>
+          </w:p>
+        </w:tc>
+      </w:tr>
+      <w:tr>
+        <w:tc>
+          <w:tcPr>
+            <w:tcW w:w="2405" w:type="dxa"/>
+          </w:tcPr>
+          <w:p>
+            <w:r>
+              <w:t>Total s</w:t>
+            </w:r>
+            <w:r>
+              <w:t>ystem verification and validation</w:t>
+            </w:r>
+          </w:p>
+        </w:tc>
+        <w:tc>
+          <w:tcPr>
+            <w:tcW w:w="6945" w:type="dxa"/>
+          </w:tcPr>
+          <w:p>
+            <w:r>
+              <w:t>To be conducted at the end of implementation.</w:t>
+            </w:r>
+          </w:p>
+        </w:tc>
+      </w:tr>
+    </w:tbl>
+    <w:p/>
+    <w:p>
+      <w:pPr>
+        <w:pStyle w:val="Heading1"/>
+      </w:pPr>
+      <w:r>
+        <w:t>Legal, Social, Ethical, and/or Professional Issues</w:t>
+      </w:r>
+    </w:p>
+    <w:p>
+      <w:r>
+        <w:t xml:space="preserve">I intend to </w:t>
+      </w:r>
+      <w:r>
+        <w:t>stick within the limitations of the approved ethics application.</w:t>
       </w:r>
     </w:p>
     <w:p>
       <w:bookmarkStart w:id="0" w:name="_GoBack"/>
       <w:bookmarkEnd w:id="0"/>
-      <w:r>
-        <w:t>https://en.wikipedia.org/wiki/Stock_market_prediction</w:t>
-      </w:r>
     </w:p>
-    <w:p>
-      <w:r>
-        <w:t>http://www.nature.com/news/counting-google-searches-predicts-market-movements-1.12879</w:t>
-      </w:r>
-    </w:p>
-    <w:p>
-      <w:r>
-        <w:t>https://trends.google.com/trends/explore</w:t>
-      </w:r>
-    </w:p>
-    <w:p>
-      <w:pPr>
-        <w:pStyle w:val="Heading1"/>
-      </w:pPr>
-      <w:r>
-        <w:t>Initial Project Plan</w:t>
-      </w:r>
-    </w:p>
-    <w:p/>
-    <w:p>
-      <w:pPr>
-        <w:pStyle w:val="Heading1"/>
-      </w:pPr>
-      <w:r>
-        <w:t>Initial Risk List</w:t>
-      </w:r>
-    </w:p>
-    <w:p/>
-    <w:p>
-      <w:pPr>
-        <w:pStyle w:val="Heading1"/>
-      </w:pPr>
-      <w:r>
-        <w:t>Quality Plan</w:t>
-      </w:r>
-    </w:p>
-    <w:p/>
-    <w:p>
-      <w:pPr>
-        <w:pStyle w:val="Heading1"/>
-      </w:pPr>
-      <w:r>
-        <w:t>Legal, Social, Ethical, and/or Professional Issues</w:t>
-      </w:r>
-    </w:p>
-    <w:p/>
-    <w:p>
-      <w:pPr>
-        <w:pStyle w:val="Heading1"/>
-      </w:pPr>
-      <w:r>
-        <w:t>Miscellaneous Issues</w:t>
-      </w:r>
-    </w:p>
-    <w:p/>
     <w:sectPr>
       <w:headerReference w:type="default" r:id="rId10"/>
       <w:footerReference w:type="default" r:id="rId11"/>
@@ -866,7 +2534,7 @@
           <w:rPr>
             <w:noProof/>
           </w:rPr>
-          <w:t>3</w:t>
+          <w:t>4</w:t>
         </w:r>
         <w:r>
           <w:rPr>
@@ -1137,6 +2805,119 @@
     </w:lvl>
   </w:abstractNum>
   <w:abstractNum w:abstractNumId="10" w15:restartNumberingAfterBreak="0">
+    <w:nsid w:val="01B10AF5"/>
+    <w:multiLevelType w:val="hybridMultilevel"/>
+    <w:tmpl w:val="08BEC486"/>
+    <w:lvl w:ilvl="0" w:tplc="08090001">
+      <w:start w:val="1"/>
+      <w:numFmt w:val="bullet"/>
+      <w:lvlText w:val=""/>
+      <w:lvlJc w:val="left"/>
+      <w:pPr>
+        <w:ind w:left="720" w:hanging="360"/>
+      </w:pPr>
+      <w:rPr>
+        <w:rFonts w:ascii="Symbol" w:hAnsi="Symbol" w:hint="default"/>
+      </w:rPr>
+    </w:lvl>
+    <w:lvl w:ilvl="1" w:tplc="08090003" w:tentative="1">
+      <w:start w:val="1"/>
+      <w:numFmt w:val="bullet"/>
+      <w:lvlText w:val="o"/>
+      <w:lvlJc w:val="left"/>
+      <w:pPr>
+        <w:ind w:left="1440" w:hanging="360"/>
+      </w:pPr>
+      <w:rPr>
+        <w:rFonts w:ascii="Courier New" w:hAnsi="Courier New" w:cs="Courier New" w:hint="default"/>
+      </w:rPr>
+    </w:lvl>
+    <w:lvl w:ilvl="2" w:tplc="08090005" w:tentative="1">
+      <w:start w:val="1"/>
+      <w:numFmt w:val="bullet"/>
+      <w:lvlText w:val=""/>
+      <w:lvlJc w:val="left"/>
+      <w:pPr>
+        <w:ind w:left="2160" w:hanging="360"/>
+      </w:pPr>
+      <w:rPr>
+        <w:rFonts w:ascii="Wingdings" w:hAnsi="Wingdings" w:hint="default"/>
+      </w:rPr>
+    </w:lvl>
+    <w:lvl w:ilvl="3" w:tplc="08090001" w:tentative="1">
+      <w:start w:val="1"/>
+      <w:numFmt w:val="bullet"/>
+      <w:lvlText w:val=""/>
+      <w:lvlJc w:val="left"/>
+      <w:pPr>
+        <w:ind w:left="2880" w:hanging="360"/>
+      </w:pPr>
+      <w:rPr>
+        <w:rFonts w:ascii="Symbol" w:hAnsi="Symbol" w:hint="default"/>
+      </w:rPr>
+    </w:lvl>
+    <w:lvl w:ilvl="4" w:tplc="08090003" w:tentative="1">
+      <w:start w:val="1"/>
+      <w:numFmt w:val="bullet"/>
+      <w:lvlText w:val="o"/>
+      <w:lvlJc w:val="left"/>
+      <w:pPr>
+        <w:ind w:left="3600" w:hanging="360"/>
+      </w:pPr>
+      <w:rPr>
+        <w:rFonts w:ascii="Courier New" w:hAnsi="Courier New" w:cs="Courier New" w:hint="default"/>
+      </w:rPr>
+    </w:lvl>
+    <w:lvl w:ilvl="5" w:tplc="08090005" w:tentative="1">
+      <w:start w:val="1"/>
+      <w:numFmt w:val="bullet"/>
+      <w:lvlText w:val=""/>
+      <w:lvlJc w:val="left"/>
+      <w:pPr>
+        <w:ind w:left="4320" w:hanging="360"/>
+      </w:pPr>
+      <w:rPr>
+        <w:rFonts w:ascii="Wingdings" w:hAnsi="Wingdings" w:hint="default"/>
+      </w:rPr>
+    </w:lvl>
+    <w:lvl w:ilvl="6" w:tplc="08090001" w:tentative="1">
+      <w:start w:val="1"/>
+      <w:numFmt w:val="bullet"/>
+      <w:lvlText w:val=""/>
+      <w:lvlJc w:val="left"/>
+      <w:pPr>
+        <w:ind w:left="5040" w:hanging="360"/>
+      </w:pPr>
+      <w:rPr>
+        <w:rFonts w:ascii="Symbol" w:hAnsi="Symbol" w:hint="default"/>
+      </w:rPr>
+    </w:lvl>
+    <w:lvl w:ilvl="7" w:tplc="08090003" w:tentative="1">
+      <w:start w:val="1"/>
+      <w:numFmt w:val="bullet"/>
+      <w:lvlText w:val="o"/>
+      <w:lvlJc w:val="left"/>
+      <w:pPr>
+        <w:ind w:left="5760" w:hanging="360"/>
+      </w:pPr>
+      <w:rPr>
+        <w:rFonts w:ascii="Courier New" w:hAnsi="Courier New" w:cs="Courier New" w:hint="default"/>
+      </w:rPr>
+    </w:lvl>
+    <w:lvl w:ilvl="8" w:tplc="08090005" w:tentative="1">
+      <w:start w:val="1"/>
+      <w:numFmt w:val="bullet"/>
+      <w:lvlText w:val=""/>
+      <w:lvlJc w:val="left"/>
+      <w:pPr>
+        <w:ind w:left="6480" w:hanging="360"/>
+      </w:pPr>
+      <w:rPr>
+        <w:rFonts w:ascii="Wingdings" w:hAnsi="Wingdings" w:hint="default"/>
+      </w:rPr>
+    </w:lvl>
+  </w:abstractNum>
+  <w:abstractNum w:abstractNumId="11" w15:restartNumberingAfterBreak="0">
     <w:nsid w:val="07370819"/>
     <w:multiLevelType w:val="multilevel"/>
     <w:tmpl w:val="0409001F"/>
@@ -1222,7 +3003,7 @@
       </w:pPr>
     </w:lvl>
   </w:abstractNum>
-  <w:abstractNum w:abstractNumId="11" w15:restartNumberingAfterBreak="0">
+  <w:abstractNum w:abstractNumId="12" w15:restartNumberingAfterBreak="0">
     <w:nsid w:val="0A42467A"/>
     <w:multiLevelType w:val="multilevel"/>
     <w:tmpl w:val="32C64BCA"/>
@@ -1309,7 +3090,7 @@
       </w:pPr>
     </w:lvl>
   </w:abstractNum>
-  <w:abstractNum w:abstractNumId="12" w15:restartNumberingAfterBreak="0">
+  <w:abstractNum w:abstractNumId="13" w15:restartNumberingAfterBreak="0">
     <w:nsid w:val="0B086CCA"/>
     <w:multiLevelType w:val="multilevel"/>
     <w:tmpl w:val="04090023"/>
@@ -1396,7 +3177,7 @@
       </w:pPr>
     </w:lvl>
   </w:abstractNum>
-  <w:abstractNum w:abstractNumId="13" w15:restartNumberingAfterBreak="0">
+  <w:abstractNum w:abstractNumId="14" w15:restartNumberingAfterBreak="0">
     <w:nsid w:val="0DBE68A0"/>
     <w:multiLevelType w:val="multilevel"/>
     <w:tmpl w:val="0409001F"/>
@@ -1482,7 +3263,7 @@
       </w:pPr>
     </w:lvl>
   </w:abstractNum>
-  <w:abstractNum w:abstractNumId="14" w15:restartNumberingAfterBreak="0">
+  <w:abstractNum w:abstractNumId="15" w15:restartNumberingAfterBreak="0">
     <w:nsid w:val="1482775B"/>
     <w:multiLevelType w:val="multilevel"/>
     <w:tmpl w:val="0EBA3C40"/>
@@ -1568,7 +3349,7 @@
       </w:pPr>
     </w:lvl>
   </w:abstractNum>
-  <w:abstractNum w:abstractNumId="15" w15:restartNumberingAfterBreak="0">
+  <w:abstractNum w:abstractNumId="16" w15:restartNumberingAfterBreak="0">
     <w:nsid w:val="157272BF"/>
     <w:multiLevelType w:val="multilevel"/>
     <w:tmpl w:val="0409001D"/>
@@ -1654,7 +3435,7 @@
       </w:pPr>
     </w:lvl>
   </w:abstractNum>
-  <w:abstractNum w:abstractNumId="16" w15:restartNumberingAfterBreak="0">
+  <w:abstractNum w:abstractNumId="17" w15:restartNumberingAfterBreak="0">
     <w:nsid w:val="32FA5CDE"/>
     <w:multiLevelType w:val="hybridMultilevel"/>
     <w:tmpl w:val="1AD84D6A"/>
@@ -1740,7 +3521,93 @@
       </w:pPr>
     </w:lvl>
   </w:abstractNum>
-  <w:abstractNum w:abstractNumId="17" w15:restartNumberingAfterBreak="0">
+  <w:abstractNum w:abstractNumId="18" w15:restartNumberingAfterBreak="0">
+    <w:nsid w:val="3C2B0080"/>
+    <w:multiLevelType w:val="hybridMultilevel"/>
+    <w:tmpl w:val="CEE25534"/>
+    <w:lvl w:ilvl="0" w:tplc="0809000F">
+      <w:start w:val="1"/>
+      <w:numFmt w:val="decimal"/>
+      <w:lvlText w:val="%1."/>
+      <w:lvlJc w:val="left"/>
+      <w:pPr>
+        <w:ind w:left="720" w:hanging="360"/>
+      </w:pPr>
+    </w:lvl>
+    <w:lvl w:ilvl="1" w:tplc="08090019" w:tentative="1">
+      <w:start w:val="1"/>
+      <w:numFmt w:val="lowerLetter"/>
+      <w:lvlText w:val="%2."/>
+      <w:lvlJc w:val="left"/>
+      <w:pPr>
+        <w:ind w:left="1440" w:hanging="360"/>
+      </w:pPr>
+    </w:lvl>
+    <w:lvl w:ilvl="2" w:tplc="0809001B" w:tentative="1">
+      <w:start w:val="1"/>
+      <w:numFmt w:val="lowerRoman"/>
+      <w:lvlText w:val="%3."/>
+      <w:lvlJc w:val="right"/>
+      <w:pPr>
+        <w:ind w:left="2160" w:hanging="180"/>
+      </w:pPr>
+    </w:lvl>
+    <w:lvl w:ilvl="3" w:tplc="0809000F" w:tentative="1">
+      <w:start w:val="1"/>
+      <w:numFmt w:val="decimal"/>
+      <w:lvlText w:val="%4."/>
+      <w:lvlJc w:val="left"/>
+      <w:pPr>
+        <w:ind w:left="2880" w:hanging="360"/>
+      </w:pPr>
+    </w:lvl>
+    <w:lvl w:ilvl="4" w:tplc="08090019" w:tentative="1">
+      <w:start w:val="1"/>
+      <w:numFmt w:val="lowerLetter"/>
+      <w:lvlText w:val="%5."/>
+      <w:lvlJc w:val="left"/>
+      <w:pPr>
+        <w:ind w:left="3600" w:hanging="360"/>
+      </w:pPr>
+    </w:lvl>
+    <w:lvl w:ilvl="5" w:tplc="0809001B" w:tentative="1">
+      <w:start w:val="1"/>
+      <w:numFmt w:val="lowerRoman"/>
+      <w:lvlText w:val="%6."/>
+      <w:lvlJc w:val="right"/>
+      <w:pPr>
+        <w:ind w:left="4320" w:hanging="180"/>
+      </w:pPr>
+    </w:lvl>
+    <w:lvl w:ilvl="6" w:tplc="0809000F" w:tentative="1">
+      <w:start w:val="1"/>
+      <w:numFmt w:val="decimal"/>
+      <w:lvlText w:val="%7."/>
+      <w:lvlJc w:val="left"/>
+      <w:pPr>
+        <w:ind w:left="5040" w:hanging="360"/>
+      </w:pPr>
+    </w:lvl>
+    <w:lvl w:ilvl="7" w:tplc="08090019" w:tentative="1">
+      <w:start w:val="1"/>
+      <w:numFmt w:val="lowerLetter"/>
+      <w:lvlText w:val="%8."/>
+      <w:lvlJc w:val="left"/>
+      <w:pPr>
+        <w:ind w:left="5760" w:hanging="360"/>
+      </w:pPr>
+    </w:lvl>
+    <w:lvl w:ilvl="8" w:tplc="0809001B" w:tentative="1">
+      <w:start w:val="1"/>
+      <w:numFmt w:val="lowerRoman"/>
+      <w:lvlText w:val="%9."/>
+      <w:lvlJc w:val="right"/>
+      <w:pPr>
+        <w:ind w:left="6480" w:hanging="180"/>
+      </w:pPr>
+    </w:lvl>
+  </w:abstractNum>
+  <w:abstractNum w:abstractNumId="19" w15:restartNumberingAfterBreak="0">
     <w:nsid w:val="3F9A3F7E"/>
     <w:multiLevelType w:val="multilevel"/>
     <w:tmpl w:val="04090023"/>
@@ -1827,7 +3694,7 @@
       </w:pPr>
     </w:lvl>
   </w:abstractNum>
-  <w:abstractNum w:abstractNumId="18" w15:restartNumberingAfterBreak="0">
+  <w:abstractNum w:abstractNumId="20" w15:restartNumberingAfterBreak="0">
     <w:nsid w:val="4986523D"/>
     <w:multiLevelType w:val="multilevel"/>
     <w:tmpl w:val="0409001D"/>
@@ -1913,7 +3780,7 @@
       </w:pPr>
     </w:lvl>
   </w:abstractNum>
-  <w:abstractNum w:abstractNumId="19" w15:restartNumberingAfterBreak="0">
+  <w:abstractNum w:abstractNumId="21" w15:restartNumberingAfterBreak="0">
     <w:nsid w:val="55FC7D1D"/>
     <w:multiLevelType w:val="hybridMultilevel"/>
     <w:tmpl w:val="1AD84D6A"/>
@@ -1999,7 +3866,7 @@
       </w:pPr>
     </w:lvl>
   </w:abstractNum>
-  <w:abstractNum w:abstractNumId="20" w15:restartNumberingAfterBreak="0">
+  <w:abstractNum w:abstractNumId="22" w15:restartNumberingAfterBreak="0">
     <w:nsid w:val="7D272319"/>
     <w:multiLevelType w:val="hybridMultilevel"/>
     <w:tmpl w:val="37CE4524"/>
@@ -2086,10 +3953,10 @@
     </w:lvl>
   </w:abstractNum>
   <w:num w:numId="1">
-    <w:abstractNumId w:val="14"/>
+    <w:abstractNumId w:val="15"/>
   </w:num>
   <w:num w:numId="2">
-    <w:abstractNumId w:val="14"/>
+    <w:abstractNumId w:val="15"/>
     <w:lvlOverride w:ilvl="0">
       <w:startOverride w:val="1"/>
     </w:lvlOverride>
@@ -2119,46 +3986,46 @@
     </w:lvlOverride>
   </w:num>
   <w:num w:numId="3">
-    <w:abstractNumId w:val="14"/>
+    <w:abstractNumId w:val="15"/>
   </w:num>
   <w:num w:numId="4">
-    <w:abstractNumId w:val="14"/>
+    <w:abstractNumId w:val="15"/>
   </w:num>
   <w:num w:numId="5">
-    <w:abstractNumId w:val="14"/>
+    <w:abstractNumId w:val="15"/>
   </w:num>
   <w:num w:numId="6">
-    <w:abstractNumId w:val="14"/>
+    <w:abstractNumId w:val="15"/>
   </w:num>
   <w:num w:numId="7">
-    <w:abstractNumId w:val="14"/>
+    <w:abstractNumId w:val="15"/>
   </w:num>
   <w:num w:numId="8">
-    <w:abstractNumId w:val="14"/>
+    <w:abstractNumId w:val="15"/>
   </w:num>
   <w:num w:numId="9">
-    <w:abstractNumId w:val="14"/>
+    <w:abstractNumId w:val="15"/>
   </w:num>
   <w:num w:numId="10">
-    <w:abstractNumId w:val="14"/>
+    <w:abstractNumId w:val="15"/>
   </w:num>
   <w:num w:numId="11">
-    <w:abstractNumId w:val="14"/>
+    <w:abstractNumId w:val="15"/>
   </w:num>
   <w:num w:numId="12">
-    <w:abstractNumId w:val="14"/>
+    <w:abstractNumId w:val="15"/>
   </w:num>
   <w:num w:numId="13">
-    <w:abstractNumId w:val="10"/>
+    <w:abstractNumId w:val="11"/>
   </w:num>
   <w:num w:numId="14">
-    <w:abstractNumId w:val="18"/>
+    <w:abstractNumId w:val="20"/>
   </w:num>
   <w:num w:numId="15">
-    <w:abstractNumId w:val="11"/>
+    <w:abstractNumId w:val="12"/>
   </w:num>
   <w:num w:numId="16">
-    <w:abstractNumId w:val="12"/>
+    <w:abstractNumId w:val="13"/>
   </w:num>
   <w:num w:numId="17">
     <w:abstractNumId w:val="9"/>
@@ -2191,22 +4058,28 @@
     <w:abstractNumId w:val="0"/>
   </w:num>
   <w:num w:numId="27">
-    <w:abstractNumId w:val="13"/>
+    <w:abstractNumId w:val="14"/>
   </w:num>
   <w:num w:numId="28">
-    <w:abstractNumId w:val="15"/>
+    <w:abstractNumId w:val="16"/>
   </w:num>
   <w:num w:numId="29">
+    <w:abstractNumId w:val="19"/>
+  </w:num>
+  <w:num w:numId="30">
+    <w:abstractNumId w:val="22"/>
+  </w:num>
+  <w:num w:numId="31">
     <w:abstractNumId w:val="17"/>
   </w:num>
-  <w:num w:numId="30">
-    <w:abstractNumId w:val="20"/>
+  <w:num w:numId="32">
+    <w:abstractNumId w:val="21"/>
   </w:num>
-  <w:num w:numId="31">
-    <w:abstractNumId w:val="16"/>
+  <w:num w:numId="33">
+    <w:abstractNumId w:val="18"/>
   </w:num>
-  <w:num w:numId="32">
-    <w:abstractNumId w:val="19"/>
+  <w:num w:numId="34">
+    <w:abstractNumId w:val="10"/>
   </w:num>
 </w:numbering>
 </file>
@@ -3596,6 +5469,30 @@
       <w:contextualSpacing/>
     </w:pPr>
   </w:style>
+  <w:style w:type="table" w:customStyle="1" w:styleId="TableGrid1">
+    <w:name w:val="Table Grid1"/>
+    <w:basedOn w:val="TableNormal"/>
+    <w:next w:val="TableGrid"/>
+    <w:uiPriority w:val="39"/>
+    <w:rsid w:val="00AE39CC"/>
+    <w:pPr>
+      <w:spacing w:after="0" w:line="240" w:lineRule="auto"/>
+    </w:pPr>
+    <w:rPr>
+      <w:rFonts w:eastAsia="Calibri"/>
+      <w:lang w:val="en-GB" w:eastAsia="en-US"/>
+    </w:rPr>
+    <w:tblPr>
+      <w:tblBorders>
+        <w:top w:val="single" w:sz="4" w:space="0" w:color="auto"/>
+        <w:left w:val="single" w:sz="4" w:space="0" w:color="auto"/>
+        <w:bottom w:val="single" w:sz="4" w:space="0" w:color="auto"/>
+        <w:right w:val="single" w:sz="4" w:space="0" w:color="auto"/>
+        <w:insideH w:val="single" w:sz="4" w:space="0" w:color="auto"/>
+        <w:insideV w:val="single" w:sz="4" w:space="0" w:color="auto"/>
+      </w:tblBorders>
+    </w:tblPr>
+  </w:style>
 </w:styles>
 </file>
 

--- a/01 Project Initiation Document.docx
+++ b/01 Project Initiation Document.docx
@@ -157,6 +157,11 @@
             <w:r>
               <w:t>2</w:t>
             </w:r>
+            <w:r>
+              <w:t>-3</w:t>
+            </w:r>
+            <w:bookmarkStart w:id="0" w:name="_GoBack"/>
+            <w:bookmarkEnd w:id="0"/>
           </w:p>
         </w:tc>
       </w:tr>
@@ -753,15 +758,58 @@
     </w:p>
     <w:p>
       <w:r>
-        <w:t>Space on the Plymouth University Oracle server (Larry).</w:t>
+        <w:t>Space on the Plymouth University Oracle server (Larry)</w:t>
+      </w:r>
+      <w:r>
+        <w:t xml:space="preserve"> has been requested. Two contingency plans are in place </w:t>
+      </w:r>
+      <w:proofErr w:type="gramStart"/>
+      <w:r>
+        <w:t>in the event that</w:t>
+      </w:r>
+      <w:proofErr w:type="gramEnd"/>
+      <w:r>
+        <w:t xml:space="preserve"> it isn’t available:</w:t>
       </w:r>
     </w:p>
     <w:p>
       <w:pPr>
+        <w:pStyle w:val="ListParagraph"/>
+        <w:numPr>
+          <w:ilvl w:val="0"/>
+          <w:numId w:val="35"/>
+        </w:numPr>
+      </w:pPr>
+      <w:r>
+        <w:t>Space on Xserve is available should I require it because Larry is unavailable.</w:t>
+      </w:r>
+    </w:p>
+    <w:p>
+      <w:pPr>
+        <w:pStyle w:val="ListParagraph"/>
+        <w:numPr>
+          <w:ilvl w:val="0"/>
+          <w:numId w:val="35"/>
+        </w:numPr>
+      </w:pPr>
+      <w:r>
+        <w:lastRenderedPageBreak/>
+        <w:t xml:space="preserve">I </w:t>
+      </w:r>
+      <w:proofErr w:type="gramStart"/>
+      <w:r>
+        <w:t>am able to</w:t>
+      </w:r>
+      <w:proofErr w:type="gramEnd"/>
+      <w:r>
+        <w:t xml:space="preserve"> gain access to an old laptop that can be wiped and used, though a free technology will be used (Neo4j is among the candidates).</w:t>
+      </w:r>
+    </w:p>
+    <w:p>
+      <w:pPr>
         <w:pStyle w:val="Heading1"/>
       </w:pPr>
       <w:r>
-        <w:lastRenderedPageBreak/>
         <w:t>Method of Approach</w:t>
       </w:r>
     </w:p>
@@ -1369,6 +1417,7 @@
           </w:tcPr>
           <w:p>
             <w:r>
+              <w:lastRenderedPageBreak/>
               <w:t>Increment 6</w:t>
             </w:r>
           </w:p>
@@ -1411,7 +1460,6 @@
           </w:tcPr>
           <w:p>
             <w:r>
-              <w:lastRenderedPageBreak/>
               <w:t>Increment 7</w:t>
             </w:r>
           </w:p>
@@ -2457,10 +2505,7 @@
         <w:t>stick within the limitations of the approved ethics application.</w:t>
       </w:r>
     </w:p>
-    <w:p>
-      <w:bookmarkStart w:id="0" w:name="_GoBack"/>
-      <w:bookmarkEnd w:id="0"/>
-    </w:p>
+    <w:p/>
     <w:sectPr>
       <w:headerReference w:type="default" r:id="rId10"/>
       <w:footerReference w:type="default" r:id="rId11"/>
@@ -3867,6 +3912,119 @@
     </w:lvl>
   </w:abstractNum>
   <w:abstractNum w:abstractNumId="22" w15:restartNumberingAfterBreak="0">
+    <w:nsid w:val="6B7A6EFA"/>
+    <w:multiLevelType w:val="hybridMultilevel"/>
+    <w:tmpl w:val="7F544CA0"/>
+    <w:lvl w:ilvl="0" w:tplc="08090001">
+      <w:start w:val="1"/>
+      <w:numFmt w:val="bullet"/>
+      <w:lvlText w:val=""/>
+      <w:lvlJc w:val="left"/>
+      <w:pPr>
+        <w:ind w:left="720" w:hanging="360"/>
+      </w:pPr>
+      <w:rPr>
+        <w:rFonts w:ascii="Symbol" w:hAnsi="Symbol" w:hint="default"/>
+      </w:rPr>
+    </w:lvl>
+    <w:lvl w:ilvl="1" w:tplc="08090003" w:tentative="1">
+      <w:start w:val="1"/>
+      <w:numFmt w:val="bullet"/>
+      <w:lvlText w:val="o"/>
+      <w:lvlJc w:val="left"/>
+      <w:pPr>
+        <w:ind w:left="1440" w:hanging="360"/>
+      </w:pPr>
+      <w:rPr>
+        <w:rFonts w:ascii="Courier New" w:hAnsi="Courier New" w:cs="Courier New" w:hint="default"/>
+      </w:rPr>
+    </w:lvl>
+    <w:lvl w:ilvl="2" w:tplc="08090005" w:tentative="1">
+      <w:start w:val="1"/>
+      <w:numFmt w:val="bullet"/>
+      <w:lvlText w:val=""/>
+      <w:lvlJc w:val="left"/>
+      <w:pPr>
+        <w:ind w:left="2160" w:hanging="360"/>
+      </w:pPr>
+      <w:rPr>
+        <w:rFonts w:ascii="Wingdings" w:hAnsi="Wingdings" w:hint="default"/>
+      </w:rPr>
+    </w:lvl>
+    <w:lvl w:ilvl="3" w:tplc="08090001" w:tentative="1">
+      <w:start w:val="1"/>
+      <w:numFmt w:val="bullet"/>
+      <w:lvlText w:val=""/>
+      <w:lvlJc w:val="left"/>
+      <w:pPr>
+        <w:ind w:left="2880" w:hanging="360"/>
+      </w:pPr>
+      <w:rPr>
+        <w:rFonts w:ascii="Symbol" w:hAnsi="Symbol" w:hint="default"/>
+      </w:rPr>
+    </w:lvl>
+    <w:lvl w:ilvl="4" w:tplc="08090003" w:tentative="1">
+      <w:start w:val="1"/>
+      <w:numFmt w:val="bullet"/>
+      <w:lvlText w:val="o"/>
+      <w:lvlJc w:val="left"/>
+      <w:pPr>
+        <w:ind w:left="3600" w:hanging="360"/>
+      </w:pPr>
+      <w:rPr>
+        <w:rFonts w:ascii="Courier New" w:hAnsi="Courier New" w:cs="Courier New" w:hint="default"/>
+      </w:rPr>
+    </w:lvl>
+    <w:lvl w:ilvl="5" w:tplc="08090005" w:tentative="1">
+      <w:start w:val="1"/>
+      <w:numFmt w:val="bullet"/>
+      <w:lvlText w:val=""/>
+      <w:lvlJc w:val="left"/>
+      <w:pPr>
+        <w:ind w:left="4320" w:hanging="360"/>
+      </w:pPr>
+      <w:rPr>
+        <w:rFonts w:ascii="Wingdings" w:hAnsi="Wingdings" w:hint="default"/>
+      </w:rPr>
+    </w:lvl>
+    <w:lvl w:ilvl="6" w:tplc="08090001" w:tentative="1">
+      <w:start w:val="1"/>
+      <w:numFmt w:val="bullet"/>
+      <w:lvlText w:val=""/>
+      <w:lvlJc w:val="left"/>
+      <w:pPr>
+        <w:ind w:left="5040" w:hanging="360"/>
+      </w:pPr>
+      <w:rPr>
+        <w:rFonts w:ascii="Symbol" w:hAnsi="Symbol" w:hint="default"/>
+      </w:rPr>
+    </w:lvl>
+    <w:lvl w:ilvl="7" w:tplc="08090003" w:tentative="1">
+      <w:start w:val="1"/>
+      <w:numFmt w:val="bullet"/>
+      <w:lvlText w:val="o"/>
+      <w:lvlJc w:val="left"/>
+      <w:pPr>
+        <w:ind w:left="5760" w:hanging="360"/>
+      </w:pPr>
+      <w:rPr>
+        <w:rFonts w:ascii="Courier New" w:hAnsi="Courier New" w:cs="Courier New" w:hint="default"/>
+      </w:rPr>
+    </w:lvl>
+    <w:lvl w:ilvl="8" w:tplc="08090005" w:tentative="1">
+      <w:start w:val="1"/>
+      <w:numFmt w:val="bullet"/>
+      <w:lvlText w:val=""/>
+      <w:lvlJc w:val="left"/>
+      <w:pPr>
+        <w:ind w:left="6480" w:hanging="360"/>
+      </w:pPr>
+      <w:rPr>
+        <w:rFonts w:ascii="Wingdings" w:hAnsi="Wingdings" w:hint="default"/>
+      </w:rPr>
+    </w:lvl>
+  </w:abstractNum>
+  <w:abstractNum w:abstractNumId="23" w15:restartNumberingAfterBreak="0">
     <w:nsid w:val="7D272319"/>
     <w:multiLevelType w:val="hybridMultilevel"/>
     <w:tmpl w:val="37CE4524"/>
@@ -4067,7 +4225,7 @@
     <w:abstractNumId w:val="19"/>
   </w:num>
   <w:num w:numId="30">
-    <w:abstractNumId w:val="22"/>
+    <w:abstractNumId w:val="23"/>
   </w:num>
   <w:num w:numId="31">
     <w:abstractNumId w:val="17"/>
@@ -4080,6 +4238,9 @@
   </w:num>
   <w:num w:numId="34">
     <w:abstractNumId w:val="10"/>
+  </w:num>
+  <w:num w:numId="35">
+    <w:abstractNumId w:val="22"/>
   </w:num>
 </w:numbering>
 </file>
@@ -5758,12 +5919,129 @@
 </file>
 
 <file path=customXml/item1.xml><?xml version="1.0" encoding="utf-8"?>
-<?mso-contentType ?>
-<FormTemplates xmlns="http://schemas.microsoft.com/sharepoint/v3/contenttype/forms">
-  <Display>DocumentLibraryForm</Display>
-  <Edit>AssetEditForm</Edit>
-  <New>DocumentLibraryForm</New>
-</FormTemplates>
+<p:properties xmlns:p="http://schemas.microsoft.com/office/2006/metadata/properties" xmlns:xsi="http://www.w3.org/2001/XMLSchema-instance" xmlns:pc="http://schemas.microsoft.com/office/infopath/2007/PartnerControls">
+  <documentManagement>
+    <APDescription xmlns="4873beb7-5857-4685-be1f-d57550cc96cc" xsi:nil="true"/>
+    <AssetExpire xmlns="4873beb7-5857-4685-be1f-d57550cc96cc">2029-01-01T08:00:00+00:00</AssetExpire>
+    <CampaignTagsTaxHTField0 xmlns="4873beb7-5857-4685-be1f-d57550cc96cc">
+      <Terms xmlns="http://schemas.microsoft.com/office/infopath/2007/PartnerControls"/>
+    </CampaignTagsTaxHTField0>
+    <IntlLangReviewDate xmlns="4873beb7-5857-4685-be1f-d57550cc96cc" xsi:nil="true"/>
+    <TPFriendlyName xmlns="4873beb7-5857-4685-be1f-d57550cc96cc" xsi:nil="true"/>
+    <IntlLangReview xmlns="4873beb7-5857-4685-be1f-d57550cc96cc">false</IntlLangReview>
+    <LocLastLocAttemptVersionLookup xmlns="4873beb7-5857-4685-be1f-d57550cc96cc">856581</LocLastLocAttemptVersionLookup>
+    <PolicheckWords xmlns="4873beb7-5857-4685-be1f-d57550cc96cc" xsi:nil="true"/>
+    <SubmitterId xmlns="4873beb7-5857-4685-be1f-d57550cc96cc" xsi:nil="true"/>
+    <AcquiredFrom xmlns="4873beb7-5857-4685-be1f-d57550cc96cc">Internal MS</AcquiredFrom>
+    <EditorialStatus xmlns="4873beb7-5857-4685-be1f-d57550cc96cc">Complete</EditorialStatus>
+    <Markets xmlns="4873beb7-5857-4685-be1f-d57550cc96cc"/>
+    <OriginAsset xmlns="4873beb7-5857-4685-be1f-d57550cc96cc" xsi:nil="true"/>
+    <AssetStart xmlns="4873beb7-5857-4685-be1f-d57550cc96cc">2012-09-19T07:42:00+00:00</AssetStart>
+    <FriendlyTitle xmlns="4873beb7-5857-4685-be1f-d57550cc96cc" xsi:nil="true"/>
+    <MarketSpecific xmlns="4873beb7-5857-4685-be1f-d57550cc96cc">false</MarketSpecific>
+    <TPNamespace xmlns="4873beb7-5857-4685-be1f-d57550cc96cc" xsi:nil="true"/>
+    <PublishStatusLookup xmlns="4873beb7-5857-4685-be1f-d57550cc96cc">
+      <Value>1622610</Value>
+    </PublishStatusLookup>
+    <APAuthor xmlns="4873beb7-5857-4685-be1f-d57550cc96cc">
+      <UserInfo>
+        <DisplayName>REDMOND\v-aptall</DisplayName>
+        <AccountId>2566</AccountId>
+        <AccountType/>
+      </UserInfo>
+    </APAuthor>
+    <TPCommandLine xmlns="4873beb7-5857-4685-be1f-d57550cc96cc" xsi:nil="true"/>
+    <IntlLangReviewer xmlns="4873beb7-5857-4685-be1f-d57550cc96cc" xsi:nil="true"/>
+    <OpenTemplate xmlns="4873beb7-5857-4685-be1f-d57550cc96cc">true</OpenTemplate>
+    <CSXSubmissionDate xmlns="4873beb7-5857-4685-be1f-d57550cc96cc" xsi:nil="true"/>
+    <TaxCatchAll xmlns="4873beb7-5857-4685-be1f-d57550cc96cc"/>
+    <Manager xmlns="4873beb7-5857-4685-be1f-d57550cc96cc" xsi:nil="true"/>
+    <NumericId xmlns="4873beb7-5857-4685-be1f-d57550cc96cc" xsi:nil="true"/>
+    <ParentAssetId xmlns="4873beb7-5857-4685-be1f-d57550cc96cc" xsi:nil="true"/>
+    <OriginalSourceMarket xmlns="4873beb7-5857-4685-be1f-d57550cc96cc" xsi:nil="true"/>
+    <ApprovalStatus xmlns="4873beb7-5857-4685-be1f-d57550cc96cc">InProgress</ApprovalStatus>
+    <TPComponent xmlns="4873beb7-5857-4685-be1f-d57550cc96cc" xsi:nil="true"/>
+    <EditorialTags xmlns="4873beb7-5857-4685-be1f-d57550cc96cc" xsi:nil="true"/>
+    <TPExecutable xmlns="4873beb7-5857-4685-be1f-d57550cc96cc" xsi:nil="true"/>
+    <TPLaunchHelpLink xmlns="4873beb7-5857-4685-be1f-d57550cc96cc" xsi:nil="true"/>
+    <LocComments xmlns="4873beb7-5857-4685-be1f-d57550cc96cc" xsi:nil="true"/>
+    <LocRecommendedHandoff xmlns="4873beb7-5857-4685-be1f-d57550cc96cc" xsi:nil="true"/>
+    <SourceTitle xmlns="4873beb7-5857-4685-be1f-d57550cc96cc" xsi:nil="true"/>
+    <CSXUpdate xmlns="4873beb7-5857-4685-be1f-d57550cc96cc">false</CSXUpdate>
+    <IntlLocPriority xmlns="4873beb7-5857-4685-be1f-d57550cc96cc" xsi:nil="true"/>
+    <UAProjectedTotalWords xmlns="4873beb7-5857-4685-be1f-d57550cc96cc" xsi:nil="true"/>
+    <AssetType xmlns="4873beb7-5857-4685-be1f-d57550cc96cc">TP</AssetType>
+    <MachineTranslated xmlns="4873beb7-5857-4685-be1f-d57550cc96cc">false</MachineTranslated>
+    <OutputCachingOn xmlns="4873beb7-5857-4685-be1f-d57550cc96cc">false</OutputCachingOn>
+    <TemplateStatus xmlns="4873beb7-5857-4685-be1f-d57550cc96cc">Complete</TemplateStatus>
+    <IsSearchable xmlns="4873beb7-5857-4685-be1f-d57550cc96cc">true</IsSearchable>
+    <ContentItem xmlns="4873beb7-5857-4685-be1f-d57550cc96cc" xsi:nil="true"/>
+    <HandoffToMSDN xmlns="4873beb7-5857-4685-be1f-d57550cc96cc" xsi:nil="true"/>
+    <ShowIn xmlns="4873beb7-5857-4685-be1f-d57550cc96cc">Show everywhere</ShowIn>
+    <ThumbnailAssetId xmlns="4873beb7-5857-4685-be1f-d57550cc96cc" xsi:nil="true"/>
+    <UALocComments xmlns="4873beb7-5857-4685-be1f-d57550cc96cc" xsi:nil="true"/>
+    <UALocRecommendation xmlns="4873beb7-5857-4685-be1f-d57550cc96cc">Localize</UALocRecommendation>
+    <LastModifiedDateTime xmlns="4873beb7-5857-4685-be1f-d57550cc96cc" xsi:nil="true"/>
+    <LegacyData xmlns="4873beb7-5857-4685-be1f-d57550cc96cc" xsi:nil="true"/>
+    <LocManualTestRequired xmlns="4873beb7-5857-4685-be1f-d57550cc96cc">false</LocManualTestRequired>
+    <LocMarketGroupTiers2 xmlns="4873beb7-5857-4685-be1f-d57550cc96cc" xsi:nil="true"/>
+    <ClipArtFilename xmlns="4873beb7-5857-4685-be1f-d57550cc96cc" xsi:nil="true"/>
+    <TPApplication xmlns="4873beb7-5857-4685-be1f-d57550cc96cc" xsi:nil="true"/>
+    <CSXHash xmlns="4873beb7-5857-4685-be1f-d57550cc96cc" xsi:nil="true"/>
+    <DirectSourceMarket xmlns="4873beb7-5857-4685-be1f-d57550cc96cc" xsi:nil="true"/>
+    <PrimaryImageGen xmlns="4873beb7-5857-4685-be1f-d57550cc96cc">true</PrimaryImageGen>
+    <PlannedPubDate xmlns="4873beb7-5857-4685-be1f-d57550cc96cc" xsi:nil="true"/>
+    <CSXSubmissionMarket xmlns="4873beb7-5857-4685-be1f-d57550cc96cc" xsi:nil="true"/>
+    <Downloads xmlns="4873beb7-5857-4685-be1f-d57550cc96cc">0</Downloads>
+    <ArtSampleDocs xmlns="4873beb7-5857-4685-be1f-d57550cc96cc" xsi:nil="true"/>
+    <TrustLevel xmlns="4873beb7-5857-4685-be1f-d57550cc96cc">1 Microsoft Managed Content</TrustLevel>
+    <BlockPublish xmlns="4873beb7-5857-4685-be1f-d57550cc96cc">false</BlockPublish>
+    <TPLaunchHelpLinkType xmlns="4873beb7-5857-4685-be1f-d57550cc96cc">Template</TPLaunchHelpLinkType>
+    <LocalizationTagsTaxHTField0 xmlns="4873beb7-5857-4685-be1f-d57550cc96cc">
+      <Terms xmlns="http://schemas.microsoft.com/office/infopath/2007/PartnerControls"/>
+    </LocalizationTagsTaxHTField0>
+    <BusinessGroup xmlns="4873beb7-5857-4685-be1f-d57550cc96cc" xsi:nil="true"/>
+    <Providers xmlns="4873beb7-5857-4685-be1f-d57550cc96cc" xsi:nil="true"/>
+    <TemplateTemplateType xmlns="4873beb7-5857-4685-be1f-d57550cc96cc">Word Document Template</TemplateTemplateType>
+    <TimesCloned xmlns="4873beb7-5857-4685-be1f-d57550cc96cc" xsi:nil="true"/>
+    <TPAppVersion xmlns="4873beb7-5857-4685-be1f-d57550cc96cc" xsi:nil="true"/>
+    <VoteCount xmlns="4873beb7-5857-4685-be1f-d57550cc96cc" xsi:nil="true"/>
+    <AverageRating xmlns="4873beb7-5857-4685-be1f-d57550cc96cc" xsi:nil="true"/>
+    <FeatureTagsTaxHTField0 xmlns="4873beb7-5857-4685-be1f-d57550cc96cc">
+      <Terms xmlns="http://schemas.microsoft.com/office/infopath/2007/PartnerControls"/>
+    </FeatureTagsTaxHTField0>
+    <Provider xmlns="4873beb7-5857-4685-be1f-d57550cc96cc" xsi:nil="true"/>
+    <UACurrentWords xmlns="4873beb7-5857-4685-be1f-d57550cc96cc" xsi:nil="true"/>
+    <AssetId xmlns="4873beb7-5857-4685-be1f-d57550cc96cc">TP103457714</AssetId>
+    <TPClientViewer xmlns="4873beb7-5857-4685-be1f-d57550cc96cc" xsi:nil="true"/>
+    <DSATActionTaken xmlns="4873beb7-5857-4685-be1f-d57550cc96cc" xsi:nil="true"/>
+    <APEditor xmlns="4873beb7-5857-4685-be1f-d57550cc96cc">
+      <UserInfo>
+        <DisplayName/>
+        <AccountId xsi:nil="true"/>
+        <AccountType/>
+      </UserInfo>
+    </APEditor>
+    <TPInstallLocation xmlns="4873beb7-5857-4685-be1f-d57550cc96cc" xsi:nil="true"/>
+    <OOCacheId xmlns="4873beb7-5857-4685-be1f-d57550cc96cc" xsi:nil="true"/>
+    <IsDeleted xmlns="4873beb7-5857-4685-be1f-d57550cc96cc">false</IsDeleted>
+    <PublishTargets xmlns="4873beb7-5857-4685-be1f-d57550cc96cc">OfficeOnlineVNext</PublishTargets>
+    <ApprovalLog xmlns="4873beb7-5857-4685-be1f-d57550cc96cc" xsi:nil="true"/>
+    <BugNumber xmlns="4873beb7-5857-4685-be1f-d57550cc96cc" xsi:nil="true"/>
+    <CrawlForDependencies xmlns="4873beb7-5857-4685-be1f-d57550cc96cc">false</CrawlForDependencies>
+    <InternalTagsTaxHTField0 xmlns="4873beb7-5857-4685-be1f-d57550cc96cc">
+      <Terms xmlns="http://schemas.microsoft.com/office/infopath/2007/PartnerControls"/>
+    </InternalTagsTaxHTField0>
+    <LastHandOff xmlns="4873beb7-5857-4685-be1f-d57550cc96cc" xsi:nil="true"/>
+    <Milestone xmlns="4873beb7-5857-4685-be1f-d57550cc96cc" xsi:nil="true"/>
+    <OriginalRelease xmlns="4873beb7-5857-4685-be1f-d57550cc96cc">15</OriginalRelease>
+    <RecommendationsModifier xmlns="4873beb7-5857-4685-be1f-d57550cc96cc" xsi:nil="true"/>
+    <ScenarioTagsTaxHTField0 xmlns="4873beb7-5857-4685-be1f-d57550cc96cc">
+      <Terms xmlns="http://schemas.microsoft.com/office/infopath/2007/PartnerControls"/>
+    </ScenarioTagsTaxHTField0>
+    <UANotes xmlns="4873beb7-5857-4685-be1f-d57550cc96cc" xsi:nil="true"/>
+  </documentManagement>
+</p:properties>
 </file>
 
 <file path=customXml/item2.xml><?xml version="1.0" encoding="utf-8"?>
@@ -6807,135 +7085,20 @@
 </file>
 
 <file path=customXml/item3.xml><?xml version="1.0" encoding="utf-8"?>
-<p:properties xmlns:p="http://schemas.microsoft.com/office/2006/metadata/properties" xmlns:xsi="http://www.w3.org/2001/XMLSchema-instance" xmlns:pc="http://schemas.microsoft.com/office/infopath/2007/PartnerControls">
-  <documentManagement>
-    <APDescription xmlns="4873beb7-5857-4685-be1f-d57550cc96cc" xsi:nil="true"/>
-    <AssetExpire xmlns="4873beb7-5857-4685-be1f-d57550cc96cc">2029-01-01T08:00:00+00:00</AssetExpire>
-    <CampaignTagsTaxHTField0 xmlns="4873beb7-5857-4685-be1f-d57550cc96cc">
-      <Terms xmlns="http://schemas.microsoft.com/office/infopath/2007/PartnerControls"/>
-    </CampaignTagsTaxHTField0>
-    <IntlLangReviewDate xmlns="4873beb7-5857-4685-be1f-d57550cc96cc" xsi:nil="true"/>
-    <TPFriendlyName xmlns="4873beb7-5857-4685-be1f-d57550cc96cc" xsi:nil="true"/>
-    <IntlLangReview xmlns="4873beb7-5857-4685-be1f-d57550cc96cc">false</IntlLangReview>
-    <LocLastLocAttemptVersionLookup xmlns="4873beb7-5857-4685-be1f-d57550cc96cc">856581</LocLastLocAttemptVersionLookup>
-    <PolicheckWords xmlns="4873beb7-5857-4685-be1f-d57550cc96cc" xsi:nil="true"/>
-    <SubmitterId xmlns="4873beb7-5857-4685-be1f-d57550cc96cc" xsi:nil="true"/>
-    <AcquiredFrom xmlns="4873beb7-5857-4685-be1f-d57550cc96cc">Internal MS</AcquiredFrom>
-    <EditorialStatus xmlns="4873beb7-5857-4685-be1f-d57550cc96cc">Complete</EditorialStatus>
-    <Markets xmlns="4873beb7-5857-4685-be1f-d57550cc96cc"/>
-    <OriginAsset xmlns="4873beb7-5857-4685-be1f-d57550cc96cc" xsi:nil="true"/>
-    <AssetStart xmlns="4873beb7-5857-4685-be1f-d57550cc96cc">2012-09-19T07:42:00+00:00</AssetStart>
-    <FriendlyTitle xmlns="4873beb7-5857-4685-be1f-d57550cc96cc" xsi:nil="true"/>
-    <MarketSpecific xmlns="4873beb7-5857-4685-be1f-d57550cc96cc">false</MarketSpecific>
-    <TPNamespace xmlns="4873beb7-5857-4685-be1f-d57550cc96cc" xsi:nil="true"/>
-    <PublishStatusLookup xmlns="4873beb7-5857-4685-be1f-d57550cc96cc">
-      <Value>1622610</Value>
-    </PublishStatusLookup>
-    <APAuthor xmlns="4873beb7-5857-4685-be1f-d57550cc96cc">
-      <UserInfo>
-        <DisplayName>REDMOND\v-aptall</DisplayName>
-        <AccountId>2566</AccountId>
-        <AccountType/>
-      </UserInfo>
-    </APAuthor>
-    <TPCommandLine xmlns="4873beb7-5857-4685-be1f-d57550cc96cc" xsi:nil="true"/>
-    <IntlLangReviewer xmlns="4873beb7-5857-4685-be1f-d57550cc96cc" xsi:nil="true"/>
-    <OpenTemplate xmlns="4873beb7-5857-4685-be1f-d57550cc96cc">true</OpenTemplate>
-    <CSXSubmissionDate xmlns="4873beb7-5857-4685-be1f-d57550cc96cc" xsi:nil="true"/>
-    <TaxCatchAll xmlns="4873beb7-5857-4685-be1f-d57550cc96cc"/>
-    <Manager xmlns="4873beb7-5857-4685-be1f-d57550cc96cc" xsi:nil="true"/>
-    <NumericId xmlns="4873beb7-5857-4685-be1f-d57550cc96cc" xsi:nil="true"/>
-    <ParentAssetId xmlns="4873beb7-5857-4685-be1f-d57550cc96cc" xsi:nil="true"/>
-    <OriginalSourceMarket xmlns="4873beb7-5857-4685-be1f-d57550cc96cc" xsi:nil="true"/>
-    <ApprovalStatus xmlns="4873beb7-5857-4685-be1f-d57550cc96cc">InProgress</ApprovalStatus>
-    <TPComponent xmlns="4873beb7-5857-4685-be1f-d57550cc96cc" xsi:nil="true"/>
-    <EditorialTags xmlns="4873beb7-5857-4685-be1f-d57550cc96cc" xsi:nil="true"/>
-    <TPExecutable xmlns="4873beb7-5857-4685-be1f-d57550cc96cc" xsi:nil="true"/>
-    <TPLaunchHelpLink xmlns="4873beb7-5857-4685-be1f-d57550cc96cc" xsi:nil="true"/>
-    <LocComments xmlns="4873beb7-5857-4685-be1f-d57550cc96cc" xsi:nil="true"/>
-    <LocRecommendedHandoff xmlns="4873beb7-5857-4685-be1f-d57550cc96cc" xsi:nil="true"/>
-    <SourceTitle xmlns="4873beb7-5857-4685-be1f-d57550cc96cc" xsi:nil="true"/>
-    <CSXUpdate xmlns="4873beb7-5857-4685-be1f-d57550cc96cc">false</CSXUpdate>
-    <IntlLocPriority xmlns="4873beb7-5857-4685-be1f-d57550cc96cc" xsi:nil="true"/>
-    <UAProjectedTotalWords xmlns="4873beb7-5857-4685-be1f-d57550cc96cc" xsi:nil="true"/>
-    <AssetType xmlns="4873beb7-5857-4685-be1f-d57550cc96cc">TP</AssetType>
-    <MachineTranslated xmlns="4873beb7-5857-4685-be1f-d57550cc96cc">false</MachineTranslated>
-    <OutputCachingOn xmlns="4873beb7-5857-4685-be1f-d57550cc96cc">false</OutputCachingOn>
-    <TemplateStatus xmlns="4873beb7-5857-4685-be1f-d57550cc96cc">Complete</TemplateStatus>
-    <IsSearchable xmlns="4873beb7-5857-4685-be1f-d57550cc96cc">true</IsSearchable>
-    <ContentItem xmlns="4873beb7-5857-4685-be1f-d57550cc96cc" xsi:nil="true"/>
-    <HandoffToMSDN xmlns="4873beb7-5857-4685-be1f-d57550cc96cc" xsi:nil="true"/>
-    <ShowIn xmlns="4873beb7-5857-4685-be1f-d57550cc96cc">Show everywhere</ShowIn>
-    <ThumbnailAssetId xmlns="4873beb7-5857-4685-be1f-d57550cc96cc" xsi:nil="true"/>
-    <UALocComments xmlns="4873beb7-5857-4685-be1f-d57550cc96cc" xsi:nil="true"/>
-    <UALocRecommendation xmlns="4873beb7-5857-4685-be1f-d57550cc96cc">Localize</UALocRecommendation>
-    <LastModifiedDateTime xmlns="4873beb7-5857-4685-be1f-d57550cc96cc" xsi:nil="true"/>
-    <LegacyData xmlns="4873beb7-5857-4685-be1f-d57550cc96cc" xsi:nil="true"/>
-    <LocManualTestRequired xmlns="4873beb7-5857-4685-be1f-d57550cc96cc">false</LocManualTestRequired>
-    <LocMarketGroupTiers2 xmlns="4873beb7-5857-4685-be1f-d57550cc96cc" xsi:nil="true"/>
-    <ClipArtFilename xmlns="4873beb7-5857-4685-be1f-d57550cc96cc" xsi:nil="true"/>
-    <TPApplication xmlns="4873beb7-5857-4685-be1f-d57550cc96cc" xsi:nil="true"/>
-    <CSXHash xmlns="4873beb7-5857-4685-be1f-d57550cc96cc" xsi:nil="true"/>
-    <DirectSourceMarket xmlns="4873beb7-5857-4685-be1f-d57550cc96cc" xsi:nil="true"/>
-    <PrimaryImageGen xmlns="4873beb7-5857-4685-be1f-d57550cc96cc">true</PrimaryImageGen>
-    <PlannedPubDate xmlns="4873beb7-5857-4685-be1f-d57550cc96cc" xsi:nil="true"/>
-    <CSXSubmissionMarket xmlns="4873beb7-5857-4685-be1f-d57550cc96cc" xsi:nil="true"/>
-    <Downloads xmlns="4873beb7-5857-4685-be1f-d57550cc96cc">0</Downloads>
-    <ArtSampleDocs xmlns="4873beb7-5857-4685-be1f-d57550cc96cc" xsi:nil="true"/>
-    <TrustLevel xmlns="4873beb7-5857-4685-be1f-d57550cc96cc">1 Microsoft Managed Content</TrustLevel>
-    <BlockPublish xmlns="4873beb7-5857-4685-be1f-d57550cc96cc">false</BlockPublish>
-    <TPLaunchHelpLinkType xmlns="4873beb7-5857-4685-be1f-d57550cc96cc">Template</TPLaunchHelpLinkType>
-    <LocalizationTagsTaxHTField0 xmlns="4873beb7-5857-4685-be1f-d57550cc96cc">
-      <Terms xmlns="http://schemas.microsoft.com/office/infopath/2007/PartnerControls"/>
-    </LocalizationTagsTaxHTField0>
-    <BusinessGroup xmlns="4873beb7-5857-4685-be1f-d57550cc96cc" xsi:nil="true"/>
-    <Providers xmlns="4873beb7-5857-4685-be1f-d57550cc96cc" xsi:nil="true"/>
-    <TemplateTemplateType xmlns="4873beb7-5857-4685-be1f-d57550cc96cc">Word Document Template</TemplateTemplateType>
-    <TimesCloned xmlns="4873beb7-5857-4685-be1f-d57550cc96cc" xsi:nil="true"/>
-    <TPAppVersion xmlns="4873beb7-5857-4685-be1f-d57550cc96cc" xsi:nil="true"/>
-    <VoteCount xmlns="4873beb7-5857-4685-be1f-d57550cc96cc" xsi:nil="true"/>
-    <AverageRating xmlns="4873beb7-5857-4685-be1f-d57550cc96cc" xsi:nil="true"/>
-    <FeatureTagsTaxHTField0 xmlns="4873beb7-5857-4685-be1f-d57550cc96cc">
-      <Terms xmlns="http://schemas.microsoft.com/office/infopath/2007/PartnerControls"/>
-    </FeatureTagsTaxHTField0>
-    <Provider xmlns="4873beb7-5857-4685-be1f-d57550cc96cc" xsi:nil="true"/>
-    <UACurrentWords xmlns="4873beb7-5857-4685-be1f-d57550cc96cc" xsi:nil="true"/>
-    <AssetId xmlns="4873beb7-5857-4685-be1f-d57550cc96cc">TP103457714</AssetId>
-    <TPClientViewer xmlns="4873beb7-5857-4685-be1f-d57550cc96cc" xsi:nil="true"/>
-    <DSATActionTaken xmlns="4873beb7-5857-4685-be1f-d57550cc96cc" xsi:nil="true"/>
-    <APEditor xmlns="4873beb7-5857-4685-be1f-d57550cc96cc">
-      <UserInfo>
-        <DisplayName/>
-        <AccountId xsi:nil="true"/>
-        <AccountType/>
-      </UserInfo>
-    </APEditor>
-    <TPInstallLocation xmlns="4873beb7-5857-4685-be1f-d57550cc96cc" xsi:nil="true"/>
-    <OOCacheId xmlns="4873beb7-5857-4685-be1f-d57550cc96cc" xsi:nil="true"/>
-    <IsDeleted xmlns="4873beb7-5857-4685-be1f-d57550cc96cc">false</IsDeleted>
-    <PublishTargets xmlns="4873beb7-5857-4685-be1f-d57550cc96cc">OfficeOnlineVNext</PublishTargets>
-    <ApprovalLog xmlns="4873beb7-5857-4685-be1f-d57550cc96cc" xsi:nil="true"/>
-    <BugNumber xmlns="4873beb7-5857-4685-be1f-d57550cc96cc" xsi:nil="true"/>
-    <CrawlForDependencies xmlns="4873beb7-5857-4685-be1f-d57550cc96cc">false</CrawlForDependencies>
-    <InternalTagsTaxHTField0 xmlns="4873beb7-5857-4685-be1f-d57550cc96cc">
-      <Terms xmlns="http://schemas.microsoft.com/office/infopath/2007/PartnerControls"/>
-    </InternalTagsTaxHTField0>
-    <LastHandOff xmlns="4873beb7-5857-4685-be1f-d57550cc96cc" xsi:nil="true"/>
-    <Milestone xmlns="4873beb7-5857-4685-be1f-d57550cc96cc" xsi:nil="true"/>
-    <OriginalRelease xmlns="4873beb7-5857-4685-be1f-d57550cc96cc">15</OriginalRelease>
-    <RecommendationsModifier xmlns="4873beb7-5857-4685-be1f-d57550cc96cc" xsi:nil="true"/>
-    <ScenarioTagsTaxHTField0 xmlns="4873beb7-5857-4685-be1f-d57550cc96cc">
-      <Terms xmlns="http://schemas.microsoft.com/office/infopath/2007/PartnerControls"/>
-    </ScenarioTagsTaxHTField0>
-    <UANotes xmlns="4873beb7-5857-4685-be1f-d57550cc96cc" xsi:nil="true"/>
-  </documentManagement>
-</p:properties>
+<?mso-contentType ?>
+<FormTemplates xmlns="http://schemas.microsoft.com/sharepoint/v3/contenttype/forms">
+  <Display>DocumentLibraryForm</Display>
+  <Edit>AssetEditForm</Edit>
+  <New>DocumentLibraryForm</New>
+</FormTemplates>
 </file>
 
 <file path=customXml/itemProps1.xml><?xml version="1.0" encoding="utf-8"?>
-<ds:datastoreItem xmlns:ds="http://schemas.openxmlformats.org/officeDocument/2006/customXml" ds:itemID="{499EA1EC-B023-4266-9865-E1EDA122A8C9}">
+<ds:datastoreItem xmlns:ds="http://schemas.openxmlformats.org/officeDocument/2006/customXml" ds:itemID="{63671810-3EF7-4C8E-BCBA-248ABE2BAB39}">
   <ds:schemaRefs>
-    <ds:schemaRef ds:uri="http://schemas.microsoft.com/sharepoint/v3/contenttype/forms"/>
+    <ds:schemaRef ds:uri="http://schemas.microsoft.com/office/2006/metadata/properties"/>
+    <ds:schemaRef ds:uri="http://schemas.microsoft.com/office/infopath/2007/PartnerControls"/>
+    <ds:schemaRef ds:uri="4873beb7-5857-4685-be1f-d57550cc96cc"/>
   </ds:schemaRefs>
 </ds:datastoreItem>
 </file>
@@ -6959,11 +7122,9 @@
 </file>
 
 <file path=customXml/itemProps3.xml><?xml version="1.0" encoding="utf-8"?>
-<ds:datastoreItem xmlns:ds="http://schemas.openxmlformats.org/officeDocument/2006/customXml" ds:itemID="{63671810-3EF7-4C8E-BCBA-248ABE2BAB39}">
+<ds:datastoreItem xmlns:ds="http://schemas.openxmlformats.org/officeDocument/2006/customXml" ds:itemID="{499EA1EC-B023-4266-9865-E1EDA122A8C9}">
   <ds:schemaRefs>
-    <ds:schemaRef ds:uri="http://schemas.microsoft.com/office/2006/metadata/properties"/>
-    <ds:schemaRef ds:uri="http://schemas.microsoft.com/office/infopath/2007/PartnerControls"/>
-    <ds:schemaRef ds:uri="4873beb7-5857-4685-be1f-d57550cc96cc"/>
+    <ds:schemaRef ds:uri="http://schemas.microsoft.com/sharepoint/v3/contenttype/forms"/>
   </ds:schemaRefs>
 </ds:datastoreItem>
 </file>
--- a/01 Project Initiation Document.docx
+++ b/01 Project Initiation Document.docx
@@ -160,8 +160,6 @@
             <w:r>
               <w:t>-3</w:t>
             </w:r>
-            <w:bookmarkStart w:id="0" w:name="_GoBack"/>
-            <w:bookmarkEnd w:id="0"/>
           </w:p>
         </w:tc>
       </w:tr>
@@ -820,7 +818,13 @@
       </w:r>
       <w:proofErr w:type="gramEnd"/>
       <w:r>
-        <w:t xml:space="preserve"> there are several easily distinguishable tasks within the project, software development will employ an incremental approach with x increments:</w:t>
+        <w:t xml:space="preserve"> there are several easily distinguishable tasks within the project, software development will employ an incremental approach with </w:t>
+      </w:r>
+      <w:r>
+        <w:t>7</w:t>
+      </w:r>
+      <w:r>
+        <w:t xml:space="preserve"> increments:</w:t>
       </w:r>
     </w:p>
     <w:p>
@@ -2499,13 +2503,17 @@
     </w:p>
     <w:p>
       <w:r>
-        <w:t xml:space="preserve">I intend to </w:t>
+        <w:t>The project aims to</w:t>
+      </w:r>
+      <w:r>
+        <w:t xml:space="preserve"> </w:t>
       </w:r>
       <w:r>
         <w:t>stick within the limitations of the approved ethics application.</w:t>
       </w:r>
+      <w:bookmarkStart w:id="0" w:name="_GoBack"/>
+      <w:bookmarkEnd w:id="0"/>
     </w:p>
-    <w:p/>
     <w:sectPr>
       <w:headerReference w:type="default" r:id="rId10"/>
       <w:footerReference w:type="default" r:id="rId11"/>
@@ -5919,129 +5927,12 @@
 </file>
 
 <file path=customXml/item1.xml><?xml version="1.0" encoding="utf-8"?>
-<p:properties xmlns:p="http://schemas.microsoft.com/office/2006/metadata/properties" xmlns:xsi="http://www.w3.org/2001/XMLSchema-instance" xmlns:pc="http://schemas.microsoft.com/office/infopath/2007/PartnerControls">
-  <documentManagement>
-    <APDescription xmlns="4873beb7-5857-4685-be1f-d57550cc96cc" xsi:nil="true"/>
-    <AssetExpire xmlns="4873beb7-5857-4685-be1f-d57550cc96cc">2029-01-01T08:00:00+00:00</AssetExpire>
-    <CampaignTagsTaxHTField0 xmlns="4873beb7-5857-4685-be1f-d57550cc96cc">
-      <Terms xmlns="http://schemas.microsoft.com/office/infopath/2007/PartnerControls"/>
-    </CampaignTagsTaxHTField0>
-    <IntlLangReviewDate xmlns="4873beb7-5857-4685-be1f-d57550cc96cc" xsi:nil="true"/>
-    <TPFriendlyName xmlns="4873beb7-5857-4685-be1f-d57550cc96cc" xsi:nil="true"/>
-    <IntlLangReview xmlns="4873beb7-5857-4685-be1f-d57550cc96cc">false</IntlLangReview>
-    <LocLastLocAttemptVersionLookup xmlns="4873beb7-5857-4685-be1f-d57550cc96cc">856581</LocLastLocAttemptVersionLookup>
-    <PolicheckWords xmlns="4873beb7-5857-4685-be1f-d57550cc96cc" xsi:nil="true"/>
-    <SubmitterId xmlns="4873beb7-5857-4685-be1f-d57550cc96cc" xsi:nil="true"/>
-    <AcquiredFrom xmlns="4873beb7-5857-4685-be1f-d57550cc96cc">Internal MS</AcquiredFrom>
-    <EditorialStatus xmlns="4873beb7-5857-4685-be1f-d57550cc96cc">Complete</EditorialStatus>
-    <Markets xmlns="4873beb7-5857-4685-be1f-d57550cc96cc"/>
-    <OriginAsset xmlns="4873beb7-5857-4685-be1f-d57550cc96cc" xsi:nil="true"/>
-    <AssetStart xmlns="4873beb7-5857-4685-be1f-d57550cc96cc">2012-09-19T07:42:00+00:00</AssetStart>
-    <FriendlyTitle xmlns="4873beb7-5857-4685-be1f-d57550cc96cc" xsi:nil="true"/>
-    <MarketSpecific xmlns="4873beb7-5857-4685-be1f-d57550cc96cc">false</MarketSpecific>
-    <TPNamespace xmlns="4873beb7-5857-4685-be1f-d57550cc96cc" xsi:nil="true"/>
-    <PublishStatusLookup xmlns="4873beb7-5857-4685-be1f-d57550cc96cc">
-      <Value>1622610</Value>
-    </PublishStatusLookup>
-    <APAuthor xmlns="4873beb7-5857-4685-be1f-d57550cc96cc">
-      <UserInfo>
-        <DisplayName>REDMOND\v-aptall</DisplayName>
-        <AccountId>2566</AccountId>
-        <AccountType/>
-      </UserInfo>
-    </APAuthor>
-    <TPCommandLine xmlns="4873beb7-5857-4685-be1f-d57550cc96cc" xsi:nil="true"/>
-    <IntlLangReviewer xmlns="4873beb7-5857-4685-be1f-d57550cc96cc" xsi:nil="true"/>
-    <OpenTemplate xmlns="4873beb7-5857-4685-be1f-d57550cc96cc">true</OpenTemplate>
-    <CSXSubmissionDate xmlns="4873beb7-5857-4685-be1f-d57550cc96cc" xsi:nil="true"/>
-    <TaxCatchAll xmlns="4873beb7-5857-4685-be1f-d57550cc96cc"/>
-    <Manager xmlns="4873beb7-5857-4685-be1f-d57550cc96cc" xsi:nil="true"/>
-    <NumericId xmlns="4873beb7-5857-4685-be1f-d57550cc96cc" xsi:nil="true"/>
-    <ParentAssetId xmlns="4873beb7-5857-4685-be1f-d57550cc96cc" xsi:nil="true"/>
-    <OriginalSourceMarket xmlns="4873beb7-5857-4685-be1f-d57550cc96cc" xsi:nil="true"/>
-    <ApprovalStatus xmlns="4873beb7-5857-4685-be1f-d57550cc96cc">InProgress</ApprovalStatus>
-    <TPComponent xmlns="4873beb7-5857-4685-be1f-d57550cc96cc" xsi:nil="true"/>
-    <EditorialTags xmlns="4873beb7-5857-4685-be1f-d57550cc96cc" xsi:nil="true"/>
-    <TPExecutable xmlns="4873beb7-5857-4685-be1f-d57550cc96cc" xsi:nil="true"/>
-    <TPLaunchHelpLink xmlns="4873beb7-5857-4685-be1f-d57550cc96cc" xsi:nil="true"/>
-    <LocComments xmlns="4873beb7-5857-4685-be1f-d57550cc96cc" xsi:nil="true"/>
-    <LocRecommendedHandoff xmlns="4873beb7-5857-4685-be1f-d57550cc96cc" xsi:nil="true"/>
-    <SourceTitle xmlns="4873beb7-5857-4685-be1f-d57550cc96cc" xsi:nil="true"/>
-    <CSXUpdate xmlns="4873beb7-5857-4685-be1f-d57550cc96cc">false</CSXUpdate>
-    <IntlLocPriority xmlns="4873beb7-5857-4685-be1f-d57550cc96cc" xsi:nil="true"/>
-    <UAProjectedTotalWords xmlns="4873beb7-5857-4685-be1f-d57550cc96cc" xsi:nil="true"/>
-    <AssetType xmlns="4873beb7-5857-4685-be1f-d57550cc96cc">TP</AssetType>
-    <MachineTranslated xmlns="4873beb7-5857-4685-be1f-d57550cc96cc">false</MachineTranslated>
-    <OutputCachingOn xmlns="4873beb7-5857-4685-be1f-d57550cc96cc">false</OutputCachingOn>
-    <TemplateStatus xmlns="4873beb7-5857-4685-be1f-d57550cc96cc">Complete</TemplateStatus>
-    <IsSearchable xmlns="4873beb7-5857-4685-be1f-d57550cc96cc">true</IsSearchable>
-    <ContentItem xmlns="4873beb7-5857-4685-be1f-d57550cc96cc" xsi:nil="true"/>
-    <HandoffToMSDN xmlns="4873beb7-5857-4685-be1f-d57550cc96cc" xsi:nil="true"/>
-    <ShowIn xmlns="4873beb7-5857-4685-be1f-d57550cc96cc">Show everywhere</ShowIn>
-    <ThumbnailAssetId xmlns="4873beb7-5857-4685-be1f-d57550cc96cc" xsi:nil="true"/>
-    <UALocComments xmlns="4873beb7-5857-4685-be1f-d57550cc96cc" xsi:nil="true"/>
-    <UALocRecommendation xmlns="4873beb7-5857-4685-be1f-d57550cc96cc">Localize</UALocRecommendation>
-    <LastModifiedDateTime xmlns="4873beb7-5857-4685-be1f-d57550cc96cc" xsi:nil="true"/>
-    <LegacyData xmlns="4873beb7-5857-4685-be1f-d57550cc96cc" xsi:nil="true"/>
-    <LocManualTestRequired xmlns="4873beb7-5857-4685-be1f-d57550cc96cc">false</LocManualTestRequired>
-    <LocMarketGroupTiers2 xmlns="4873beb7-5857-4685-be1f-d57550cc96cc" xsi:nil="true"/>
-    <ClipArtFilename xmlns="4873beb7-5857-4685-be1f-d57550cc96cc" xsi:nil="true"/>
-    <TPApplication xmlns="4873beb7-5857-4685-be1f-d57550cc96cc" xsi:nil="true"/>
-    <CSXHash xmlns="4873beb7-5857-4685-be1f-d57550cc96cc" xsi:nil="true"/>
-    <DirectSourceMarket xmlns="4873beb7-5857-4685-be1f-d57550cc96cc" xsi:nil="true"/>
-    <PrimaryImageGen xmlns="4873beb7-5857-4685-be1f-d57550cc96cc">true</PrimaryImageGen>
-    <PlannedPubDate xmlns="4873beb7-5857-4685-be1f-d57550cc96cc" xsi:nil="true"/>
-    <CSXSubmissionMarket xmlns="4873beb7-5857-4685-be1f-d57550cc96cc" xsi:nil="true"/>
-    <Downloads xmlns="4873beb7-5857-4685-be1f-d57550cc96cc">0</Downloads>
-    <ArtSampleDocs xmlns="4873beb7-5857-4685-be1f-d57550cc96cc" xsi:nil="true"/>
-    <TrustLevel xmlns="4873beb7-5857-4685-be1f-d57550cc96cc">1 Microsoft Managed Content</TrustLevel>
-    <BlockPublish xmlns="4873beb7-5857-4685-be1f-d57550cc96cc">false</BlockPublish>
-    <TPLaunchHelpLinkType xmlns="4873beb7-5857-4685-be1f-d57550cc96cc">Template</TPLaunchHelpLinkType>
-    <LocalizationTagsTaxHTField0 xmlns="4873beb7-5857-4685-be1f-d57550cc96cc">
-      <Terms xmlns="http://schemas.microsoft.com/office/infopath/2007/PartnerControls"/>
-    </LocalizationTagsTaxHTField0>
-    <BusinessGroup xmlns="4873beb7-5857-4685-be1f-d57550cc96cc" xsi:nil="true"/>
-    <Providers xmlns="4873beb7-5857-4685-be1f-d57550cc96cc" xsi:nil="true"/>
-    <TemplateTemplateType xmlns="4873beb7-5857-4685-be1f-d57550cc96cc">Word Document Template</TemplateTemplateType>
-    <TimesCloned xmlns="4873beb7-5857-4685-be1f-d57550cc96cc" xsi:nil="true"/>
-    <TPAppVersion xmlns="4873beb7-5857-4685-be1f-d57550cc96cc" xsi:nil="true"/>
-    <VoteCount xmlns="4873beb7-5857-4685-be1f-d57550cc96cc" xsi:nil="true"/>
-    <AverageRating xmlns="4873beb7-5857-4685-be1f-d57550cc96cc" xsi:nil="true"/>
-    <FeatureTagsTaxHTField0 xmlns="4873beb7-5857-4685-be1f-d57550cc96cc">
-      <Terms xmlns="http://schemas.microsoft.com/office/infopath/2007/PartnerControls"/>
-    </FeatureTagsTaxHTField0>
-    <Provider xmlns="4873beb7-5857-4685-be1f-d57550cc96cc" xsi:nil="true"/>
-    <UACurrentWords xmlns="4873beb7-5857-4685-be1f-d57550cc96cc" xsi:nil="true"/>
-    <AssetId xmlns="4873beb7-5857-4685-be1f-d57550cc96cc">TP103457714</AssetId>
-    <TPClientViewer xmlns="4873beb7-5857-4685-be1f-d57550cc96cc" xsi:nil="true"/>
-    <DSATActionTaken xmlns="4873beb7-5857-4685-be1f-d57550cc96cc" xsi:nil="true"/>
-    <APEditor xmlns="4873beb7-5857-4685-be1f-d57550cc96cc">
-      <UserInfo>
-        <DisplayName/>
-        <AccountId xsi:nil="true"/>
-        <AccountType/>
-      </UserInfo>
-    </APEditor>
-    <TPInstallLocation xmlns="4873beb7-5857-4685-be1f-d57550cc96cc" xsi:nil="true"/>
-    <OOCacheId xmlns="4873beb7-5857-4685-be1f-d57550cc96cc" xsi:nil="true"/>
-    <IsDeleted xmlns="4873beb7-5857-4685-be1f-d57550cc96cc">false</IsDeleted>
-    <PublishTargets xmlns="4873beb7-5857-4685-be1f-d57550cc96cc">OfficeOnlineVNext</PublishTargets>
-    <ApprovalLog xmlns="4873beb7-5857-4685-be1f-d57550cc96cc" xsi:nil="true"/>
-    <BugNumber xmlns="4873beb7-5857-4685-be1f-d57550cc96cc" xsi:nil="true"/>
-    <CrawlForDependencies xmlns="4873beb7-5857-4685-be1f-d57550cc96cc">false</CrawlForDependencies>
-    <InternalTagsTaxHTField0 xmlns="4873beb7-5857-4685-be1f-d57550cc96cc">
-      <Terms xmlns="http://schemas.microsoft.com/office/infopath/2007/PartnerControls"/>
-    </InternalTagsTaxHTField0>
-    <LastHandOff xmlns="4873beb7-5857-4685-be1f-d57550cc96cc" xsi:nil="true"/>
-    <Milestone xmlns="4873beb7-5857-4685-be1f-d57550cc96cc" xsi:nil="true"/>
-    <OriginalRelease xmlns="4873beb7-5857-4685-be1f-d57550cc96cc">15</OriginalRelease>
-    <RecommendationsModifier xmlns="4873beb7-5857-4685-be1f-d57550cc96cc" xsi:nil="true"/>
-    <ScenarioTagsTaxHTField0 xmlns="4873beb7-5857-4685-be1f-d57550cc96cc">
-      <Terms xmlns="http://schemas.microsoft.com/office/infopath/2007/PartnerControls"/>
-    </ScenarioTagsTaxHTField0>
-    <UANotes xmlns="4873beb7-5857-4685-be1f-d57550cc96cc" xsi:nil="true"/>
-  </documentManagement>
-</p:properties>
+<?mso-contentType ?>
+<FormTemplates xmlns="http://schemas.microsoft.com/sharepoint/v3/contenttype/forms">
+  <Display>DocumentLibraryForm</Display>
+  <Edit>AssetEditForm</Edit>
+  <New>DocumentLibraryForm</New>
+</FormTemplates>
 </file>
 
 <file path=customXml/item2.xml><?xml version="1.0" encoding="utf-8"?>
@@ -7085,20 +6976,135 @@
 </file>
 
 <file path=customXml/item3.xml><?xml version="1.0" encoding="utf-8"?>
-<?mso-contentType ?>
-<FormTemplates xmlns="http://schemas.microsoft.com/sharepoint/v3/contenttype/forms">
-  <Display>DocumentLibraryForm</Display>
-  <Edit>AssetEditForm</Edit>
-  <New>DocumentLibraryForm</New>
-</FormTemplates>
+<p:properties xmlns:p="http://schemas.microsoft.com/office/2006/metadata/properties" xmlns:xsi="http://www.w3.org/2001/XMLSchema-instance" xmlns:pc="http://schemas.microsoft.com/office/infopath/2007/PartnerControls">
+  <documentManagement>
+    <APDescription xmlns="4873beb7-5857-4685-be1f-d57550cc96cc" xsi:nil="true"/>
+    <AssetExpire xmlns="4873beb7-5857-4685-be1f-d57550cc96cc">2029-01-01T08:00:00+00:00</AssetExpire>
+    <CampaignTagsTaxHTField0 xmlns="4873beb7-5857-4685-be1f-d57550cc96cc">
+      <Terms xmlns="http://schemas.microsoft.com/office/infopath/2007/PartnerControls"/>
+    </CampaignTagsTaxHTField0>
+    <IntlLangReviewDate xmlns="4873beb7-5857-4685-be1f-d57550cc96cc" xsi:nil="true"/>
+    <TPFriendlyName xmlns="4873beb7-5857-4685-be1f-d57550cc96cc" xsi:nil="true"/>
+    <IntlLangReview xmlns="4873beb7-5857-4685-be1f-d57550cc96cc">false</IntlLangReview>
+    <LocLastLocAttemptVersionLookup xmlns="4873beb7-5857-4685-be1f-d57550cc96cc">856581</LocLastLocAttemptVersionLookup>
+    <PolicheckWords xmlns="4873beb7-5857-4685-be1f-d57550cc96cc" xsi:nil="true"/>
+    <SubmitterId xmlns="4873beb7-5857-4685-be1f-d57550cc96cc" xsi:nil="true"/>
+    <AcquiredFrom xmlns="4873beb7-5857-4685-be1f-d57550cc96cc">Internal MS</AcquiredFrom>
+    <EditorialStatus xmlns="4873beb7-5857-4685-be1f-d57550cc96cc">Complete</EditorialStatus>
+    <Markets xmlns="4873beb7-5857-4685-be1f-d57550cc96cc"/>
+    <OriginAsset xmlns="4873beb7-5857-4685-be1f-d57550cc96cc" xsi:nil="true"/>
+    <AssetStart xmlns="4873beb7-5857-4685-be1f-d57550cc96cc">2012-09-19T07:42:00+00:00</AssetStart>
+    <FriendlyTitle xmlns="4873beb7-5857-4685-be1f-d57550cc96cc" xsi:nil="true"/>
+    <MarketSpecific xmlns="4873beb7-5857-4685-be1f-d57550cc96cc">false</MarketSpecific>
+    <TPNamespace xmlns="4873beb7-5857-4685-be1f-d57550cc96cc" xsi:nil="true"/>
+    <PublishStatusLookup xmlns="4873beb7-5857-4685-be1f-d57550cc96cc">
+      <Value>1622610</Value>
+    </PublishStatusLookup>
+    <APAuthor xmlns="4873beb7-5857-4685-be1f-d57550cc96cc">
+      <UserInfo>
+        <DisplayName>REDMOND\v-aptall</DisplayName>
+        <AccountId>2566</AccountId>
+        <AccountType/>
+      </UserInfo>
+    </APAuthor>
+    <TPCommandLine xmlns="4873beb7-5857-4685-be1f-d57550cc96cc" xsi:nil="true"/>
+    <IntlLangReviewer xmlns="4873beb7-5857-4685-be1f-d57550cc96cc" xsi:nil="true"/>
+    <OpenTemplate xmlns="4873beb7-5857-4685-be1f-d57550cc96cc">true</OpenTemplate>
+    <CSXSubmissionDate xmlns="4873beb7-5857-4685-be1f-d57550cc96cc" xsi:nil="true"/>
+    <TaxCatchAll xmlns="4873beb7-5857-4685-be1f-d57550cc96cc"/>
+    <Manager xmlns="4873beb7-5857-4685-be1f-d57550cc96cc" xsi:nil="true"/>
+    <NumericId xmlns="4873beb7-5857-4685-be1f-d57550cc96cc" xsi:nil="true"/>
+    <ParentAssetId xmlns="4873beb7-5857-4685-be1f-d57550cc96cc" xsi:nil="true"/>
+    <OriginalSourceMarket xmlns="4873beb7-5857-4685-be1f-d57550cc96cc" xsi:nil="true"/>
+    <ApprovalStatus xmlns="4873beb7-5857-4685-be1f-d57550cc96cc">InProgress</ApprovalStatus>
+    <TPComponent xmlns="4873beb7-5857-4685-be1f-d57550cc96cc" xsi:nil="true"/>
+    <EditorialTags xmlns="4873beb7-5857-4685-be1f-d57550cc96cc" xsi:nil="true"/>
+    <TPExecutable xmlns="4873beb7-5857-4685-be1f-d57550cc96cc" xsi:nil="true"/>
+    <TPLaunchHelpLink xmlns="4873beb7-5857-4685-be1f-d57550cc96cc" xsi:nil="true"/>
+    <LocComments xmlns="4873beb7-5857-4685-be1f-d57550cc96cc" xsi:nil="true"/>
+    <LocRecommendedHandoff xmlns="4873beb7-5857-4685-be1f-d57550cc96cc" xsi:nil="true"/>
+    <SourceTitle xmlns="4873beb7-5857-4685-be1f-d57550cc96cc" xsi:nil="true"/>
+    <CSXUpdate xmlns="4873beb7-5857-4685-be1f-d57550cc96cc">false</CSXUpdate>
+    <IntlLocPriority xmlns="4873beb7-5857-4685-be1f-d57550cc96cc" xsi:nil="true"/>
+    <UAProjectedTotalWords xmlns="4873beb7-5857-4685-be1f-d57550cc96cc" xsi:nil="true"/>
+    <AssetType xmlns="4873beb7-5857-4685-be1f-d57550cc96cc">TP</AssetType>
+    <MachineTranslated xmlns="4873beb7-5857-4685-be1f-d57550cc96cc">false</MachineTranslated>
+    <OutputCachingOn xmlns="4873beb7-5857-4685-be1f-d57550cc96cc">false</OutputCachingOn>
+    <TemplateStatus xmlns="4873beb7-5857-4685-be1f-d57550cc96cc">Complete</TemplateStatus>
+    <IsSearchable xmlns="4873beb7-5857-4685-be1f-d57550cc96cc">true</IsSearchable>
+    <ContentItem xmlns="4873beb7-5857-4685-be1f-d57550cc96cc" xsi:nil="true"/>
+    <HandoffToMSDN xmlns="4873beb7-5857-4685-be1f-d57550cc96cc" xsi:nil="true"/>
+    <ShowIn xmlns="4873beb7-5857-4685-be1f-d57550cc96cc">Show everywhere</ShowIn>
+    <ThumbnailAssetId xmlns="4873beb7-5857-4685-be1f-d57550cc96cc" xsi:nil="true"/>
+    <UALocComments xmlns="4873beb7-5857-4685-be1f-d57550cc96cc" xsi:nil="true"/>
+    <UALocRecommendation xmlns="4873beb7-5857-4685-be1f-d57550cc96cc">Localize</UALocRecommendation>
+    <LastModifiedDateTime xmlns="4873beb7-5857-4685-be1f-d57550cc96cc" xsi:nil="true"/>
+    <LegacyData xmlns="4873beb7-5857-4685-be1f-d57550cc96cc" xsi:nil="true"/>
+    <LocManualTestRequired xmlns="4873beb7-5857-4685-be1f-d57550cc96cc">false</LocManualTestRequired>
+    <LocMarketGroupTiers2 xmlns="4873beb7-5857-4685-be1f-d57550cc96cc" xsi:nil="true"/>
+    <ClipArtFilename xmlns="4873beb7-5857-4685-be1f-d57550cc96cc" xsi:nil="true"/>
+    <TPApplication xmlns="4873beb7-5857-4685-be1f-d57550cc96cc" xsi:nil="true"/>
+    <CSXHash xmlns="4873beb7-5857-4685-be1f-d57550cc96cc" xsi:nil="true"/>
+    <DirectSourceMarket xmlns="4873beb7-5857-4685-be1f-d57550cc96cc" xsi:nil="true"/>
+    <PrimaryImageGen xmlns="4873beb7-5857-4685-be1f-d57550cc96cc">true</PrimaryImageGen>
+    <PlannedPubDate xmlns="4873beb7-5857-4685-be1f-d57550cc96cc" xsi:nil="true"/>
+    <CSXSubmissionMarket xmlns="4873beb7-5857-4685-be1f-d57550cc96cc" xsi:nil="true"/>
+    <Downloads xmlns="4873beb7-5857-4685-be1f-d57550cc96cc">0</Downloads>
+    <ArtSampleDocs xmlns="4873beb7-5857-4685-be1f-d57550cc96cc" xsi:nil="true"/>
+    <TrustLevel xmlns="4873beb7-5857-4685-be1f-d57550cc96cc">1 Microsoft Managed Content</TrustLevel>
+    <BlockPublish xmlns="4873beb7-5857-4685-be1f-d57550cc96cc">false</BlockPublish>
+    <TPLaunchHelpLinkType xmlns="4873beb7-5857-4685-be1f-d57550cc96cc">Template</TPLaunchHelpLinkType>
+    <LocalizationTagsTaxHTField0 xmlns="4873beb7-5857-4685-be1f-d57550cc96cc">
+      <Terms xmlns="http://schemas.microsoft.com/office/infopath/2007/PartnerControls"/>
+    </LocalizationTagsTaxHTField0>
+    <BusinessGroup xmlns="4873beb7-5857-4685-be1f-d57550cc96cc" xsi:nil="true"/>
+    <Providers xmlns="4873beb7-5857-4685-be1f-d57550cc96cc" xsi:nil="true"/>
+    <TemplateTemplateType xmlns="4873beb7-5857-4685-be1f-d57550cc96cc">Word Document Template</TemplateTemplateType>
+    <TimesCloned xmlns="4873beb7-5857-4685-be1f-d57550cc96cc" xsi:nil="true"/>
+    <TPAppVersion xmlns="4873beb7-5857-4685-be1f-d57550cc96cc" xsi:nil="true"/>
+    <VoteCount xmlns="4873beb7-5857-4685-be1f-d57550cc96cc" xsi:nil="true"/>
+    <AverageRating xmlns="4873beb7-5857-4685-be1f-d57550cc96cc" xsi:nil="true"/>
+    <FeatureTagsTaxHTField0 xmlns="4873beb7-5857-4685-be1f-d57550cc96cc">
+      <Terms xmlns="http://schemas.microsoft.com/office/infopath/2007/PartnerControls"/>
+    </FeatureTagsTaxHTField0>
+    <Provider xmlns="4873beb7-5857-4685-be1f-d57550cc96cc" xsi:nil="true"/>
+    <UACurrentWords xmlns="4873beb7-5857-4685-be1f-d57550cc96cc" xsi:nil="true"/>
+    <AssetId xmlns="4873beb7-5857-4685-be1f-d57550cc96cc">TP103457714</AssetId>
+    <TPClientViewer xmlns="4873beb7-5857-4685-be1f-d57550cc96cc" xsi:nil="true"/>
+    <DSATActionTaken xmlns="4873beb7-5857-4685-be1f-d57550cc96cc" xsi:nil="true"/>
+    <APEditor xmlns="4873beb7-5857-4685-be1f-d57550cc96cc">
+      <UserInfo>
+        <DisplayName/>
+        <AccountId xsi:nil="true"/>
+        <AccountType/>
+      </UserInfo>
+    </APEditor>
+    <TPInstallLocation xmlns="4873beb7-5857-4685-be1f-d57550cc96cc" xsi:nil="true"/>
+    <OOCacheId xmlns="4873beb7-5857-4685-be1f-d57550cc96cc" xsi:nil="true"/>
+    <IsDeleted xmlns="4873beb7-5857-4685-be1f-d57550cc96cc">false</IsDeleted>
+    <PublishTargets xmlns="4873beb7-5857-4685-be1f-d57550cc96cc">OfficeOnlineVNext</PublishTargets>
+    <ApprovalLog xmlns="4873beb7-5857-4685-be1f-d57550cc96cc" xsi:nil="true"/>
+    <BugNumber xmlns="4873beb7-5857-4685-be1f-d57550cc96cc" xsi:nil="true"/>
+    <CrawlForDependencies xmlns="4873beb7-5857-4685-be1f-d57550cc96cc">false</CrawlForDependencies>
+    <InternalTagsTaxHTField0 xmlns="4873beb7-5857-4685-be1f-d57550cc96cc">
+      <Terms xmlns="http://schemas.microsoft.com/office/infopath/2007/PartnerControls"/>
+    </InternalTagsTaxHTField0>
+    <LastHandOff xmlns="4873beb7-5857-4685-be1f-d57550cc96cc" xsi:nil="true"/>
+    <Milestone xmlns="4873beb7-5857-4685-be1f-d57550cc96cc" xsi:nil="true"/>
+    <OriginalRelease xmlns="4873beb7-5857-4685-be1f-d57550cc96cc">15</OriginalRelease>
+    <RecommendationsModifier xmlns="4873beb7-5857-4685-be1f-d57550cc96cc" xsi:nil="true"/>
+    <ScenarioTagsTaxHTField0 xmlns="4873beb7-5857-4685-be1f-d57550cc96cc">
+      <Terms xmlns="http://schemas.microsoft.com/office/infopath/2007/PartnerControls"/>
+    </ScenarioTagsTaxHTField0>
+    <UANotes xmlns="4873beb7-5857-4685-be1f-d57550cc96cc" xsi:nil="true"/>
+  </documentManagement>
+</p:properties>
 </file>
 
 <file path=customXml/itemProps1.xml><?xml version="1.0" encoding="utf-8"?>
-<ds:datastoreItem xmlns:ds="http://schemas.openxmlformats.org/officeDocument/2006/customXml" ds:itemID="{63671810-3EF7-4C8E-BCBA-248ABE2BAB39}">
+<ds:datastoreItem xmlns:ds="http://schemas.openxmlformats.org/officeDocument/2006/customXml" ds:itemID="{499EA1EC-B023-4266-9865-E1EDA122A8C9}">
   <ds:schemaRefs>
-    <ds:schemaRef ds:uri="http://schemas.microsoft.com/office/2006/metadata/properties"/>
-    <ds:schemaRef ds:uri="http://schemas.microsoft.com/office/infopath/2007/PartnerControls"/>
-    <ds:schemaRef ds:uri="4873beb7-5857-4685-be1f-d57550cc96cc"/>
+    <ds:schemaRef ds:uri="http://schemas.microsoft.com/sharepoint/v3/contenttype/forms"/>
   </ds:schemaRefs>
 </ds:datastoreItem>
 </file>
@@ -7122,9 +7128,11 @@
 </file>
 
 <file path=customXml/itemProps3.xml><?xml version="1.0" encoding="utf-8"?>
-<ds:datastoreItem xmlns:ds="http://schemas.openxmlformats.org/officeDocument/2006/customXml" ds:itemID="{499EA1EC-B023-4266-9865-E1EDA122A8C9}">
+<ds:datastoreItem xmlns:ds="http://schemas.openxmlformats.org/officeDocument/2006/customXml" ds:itemID="{63671810-3EF7-4C8E-BCBA-248ABE2BAB39}">
   <ds:schemaRefs>
-    <ds:schemaRef ds:uri="http://schemas.microsoft.com/sharepoint/v3/contenttype/forms"/>
+    <ds:schemaRef ds:uri="http://schemas.microsoft.com/office/2006/metadata/properties"/>
+    <ds:schemaRef ds:uri="http://schemas.microsoft.com/office/infopath/2007/PartnerControls"/>
+    <ds:schemaRef ds:uri="4873beb7-5857-4685-be1f-d57550cc96cc"/>
   </ds:schemaRefs>
 </ds:datastoreItem>
 </file>